--- a/4. Iteration/Abschlussbericht.docx
+++ b/4. Iteration/Abschlussbericht.docx
@@ -1,6 +1,6 @@
 
 <file path=word/document.xml><?xml version="1.0" encoding="utf-8"?>
-<w:document xmlns:wpc="http://schemas.microsoft.com/office/word/2010/wordprocessingCanvas" xmlns:mc="http://schemas.openxmlformats.org/markup-compatibility/2006" xmlns:o="urn:schemas-microsoft-com:office:office" xmlns:r="http://schemas.openxmlformats.org/officeDocument/2006/relationships" xmlns:m="http://schemas.openxmlformats.org/officeDocument/2006/math" xmlns:v="urn:schemas-microsoft-com:vml" xmlns:wp14="http://schemas.microsoft.com/office/word/2010/wordprocessingDrawing" xmlns:wp="http://schemas.openxmlformats.org/drawingml/2006/wordprocessingDrawing" xmlns:w10="urn:schemas-microsoft-com:office:word" xmlns:w="http://schemas.openxmlformats.org/wordprocessingml/2006/main" xmlns:w14="http://schemas.microsoft.com/office/word/2010/wordml" xmlns:wpg="http://schemas.microsoft.com/office/word/2010/wordprocessingGroup" xmlns:wpi="http://schemas.microsoft.com/office/word/2010/wordprocessingInk" xmlns:wne="http://schemas.microsoft.com/office/word/2006/wordml" xmlns:wps="http://schemas.microsoft.com/office/word/2010/wordprocessingShape" mc:Ignorable="w14 wp14">
+<w:document xmlns:wpc="http://schemas.microsoft.com/office/word/2010/wordprocessingCanvas" xmlns:mc="http://schemas.openxmlformats.org/markup-compatibility/2006" xmlns:o="urn:schemas-microsoft-com:office:office" xmlns:r="http://schemas.openxmlformats.org/officeDocument/2006/relationships" xmlns:m="http://schemas.openxmlformats.org/officeDocument/2006/math" xmlns:v="urn:schemas-microsoft-com:vml" xmlns:wp14="http://schemas.microsoft.com/office/word/2010/wordprocessingDrawing" xmlns:wp="http://schemas.openxmlformats.org/drawingml/2006/wordprocessingDrawing" xmlns:w10="urn:schemas-microsoft-com:office:word" xmlns:w="http://schemas.openxmlformats.org/wordprocessingml/2006/main" xmlns:w14="http://schemas.microsoft.com/office/word/2010/wordml" xmlns:w15="http://schemas.microsoft.com/office/word/2012/wordml" xmlns:wpg="http://schemas.microsoft.com/office/word/2010/wordprocessingGroup" xmlns:wpi="http://schemas.microsoft.com/office/word/2010/wordprocessingInk" xmlns:wne="http://schemas.microsoft.com/office/word/2006/wordml" xmlns:wps="http://schemas.microsoft.com/office/word/2010/wordprocessingShape" mc:Ignorable="w14 w15 wp14">
   <w:body>
     <w:p>
       <w:pPr>
@@ -10,8 +10,6 @@
       <w:r>
         <w:t>Wasserzählerverwaltung</w:t>
       </w:r>
-      <w:bookmarkStart w:id="0" w:name="_GoBack"/>
-      <w:bookmarkEnd w:id="0"/>
     </w:p>
     <w:p>
       <w:pPr>
@@ -34,51 +32,11 @@
         <w:ind w:left="708"/>
       </w:pPr>
       <w:r>
-        <w:t xml:space="preserve">Java </w:t>
-      </w:r>
-      <w:proofErr w:type="spellStart"/>
-      <w:r>
-        <w:t>Application</w:t>
-      </w:r>
-      <w:proofErr w:type="spellEnd"/>
-      <w:r>
-        <w:t>:</w:t>
+        <w:t>Java Application:</w:t>
       </w:r>
       <w:r>
         <w:br/>
-        <w:t xml:space="preserve">Die Java </w:t>
-      </w:r>
-      <w:proofErr w:type="spellStart"/>
-      <w:r>
-        <w:t>Application</w:t>
-      </w:r>
-      <w:proofErr w:type="spellEnd"/>
-      <w:r>
-        <w:t xml:space="preserve"> bietet der Gemeinde die nötige Funktionalität, um alle Haushalte, Wasserzähler, Personen, usw. zu verwalten. Dies geschieht über eine großartige und wunderschöne </w:t>
-      </w:r>
-      <w:proofErr w:type="spellStart"/>
-      <w:r>
-        <w:t>JavaFX</w:t>
-      </w:r>
-      <w:proofErr w:type="spellEnd"/>
-      <w:r>
-        <w:t xml:space="preserve"> GUI. Alle CRUD-Operationen können schnell und einfach erledigt werden. Unsere Java </w:t>
-      </w:r>
-      <w:proofErr w:type="spellStart"/>
-      <w:r>
-        <w:t>Application</w:t>
-      </w:r>
-      <w:proofErr w:type="spellEnd"/>
-      <w:r>
-        <w:t xml:space="preserve"> bietet den höchsten </w:t>
-      </w:r>
-      <w:proofErr w:type="spellStart"/>
-      <w:r>
-        <w:t>Benutzercomfort</w:t>
-      </w:r>
-      <w:proofErr w:type="spellEnd"/>
-      <w:r>
-        <w:t xml:space="preserve"> der Welt. </w:t>
+        <w:t xml:space="preserve">Die Java Application bietet der Gemeinde die nötige Funktionalität, um alle Haushalte, Wasserzähler, Personen, usw. zu verwalten. Dies geschieht über eine großartige und wunderschöne JavaFX GUI. Alle CRUD-Operationen können schnell und einfach erledigt werden. Unsere Java Application bietet den höchsten Benutzercomfort der Welt. </w:t>
       </w:r>
       <w:r>
         <w:t>Durch alle Elemente zieht sich unsere weltbekannte Unternehmensvision:</w:t>
@@ -95,15 +53,7 @@
         <w:ind w:left="708"/>
       </w:pPr>
       <w:r>
-        <w:t xml:space="preserve">C# </w:t>
-      </w:r>
-      <w:proofErr w:type="spellStart"/>
-      <w:r>
-        <w:t>Application</w:t>
-      </w:r>
-      <w:proofErr w:type="spellEnd"/>
-      <w:r>
-        <w:t>:</w:t>
+        <w:t>C# Application:</w:t>
       </w:r>
       <w:r>
         <w:br/>
@@ -113,15 +63,7 @@
         <w:t xml:space="preserve"> über alle Haushalte der Welt d</w:t>
       </w:r>
       <w:r>
-        <w:t xml:space="preserve">ank voll funktionaler Bing </w:t>
-      </w:r>
-      <w:proofErr w:type="spellStart"/>
-      <w:r>
-        <w:t>Map</w:t>
-      </w:r>
-      <w:proofErr w:type="spellEnd"/>
-      <w:r>
-        <w:t>. Durch Eingabe eines Ortes zentriert sich die Karte auf diesen und zeigt dadurch nur alle relevanten Haushalte Ihrer Gemeinde an.</w:t>
+        <w:t>ank voll funktionaler Bing Map. Durch Eingabe eines Ortes zentriert sich die Karte auf diesen und zeigt dadurch nur alle relevanten Haushalte Ihrer Gemeinde an.</w:t>
       </w:r>
       <w:r>
         <w:t xml:space="preserve"> Außerdem werden Ihnen die wichtigsten Informationen jedes Haushaltes angezeigt. Es steht Ihnen nichts im Weg einen perfekten Überblick über alle Haushalte Ihrer Gemeinde zu haben!</w:t>
@@ -132,15 +74,7 @@
         <w:ind w:left="708"/>
       </w:pPr>
       <w:r>
-        <w:t xml:space="preserve">Android </w:t>
-      </w:r>
-      <w:proofErr w:type="spellStart"/>
-      <w:r>
-        <w:t>Application</w:t>
-      </w:r>
-      <w:proofErr w:type="spellEnd"/>
-      <w:r>
-        <w:t>:</w:t>
+        <w:t>Android Application:</w:t>
       </w:r>
       <w:r>
         <w:br/>
@@ -177,21 +111,7 @@
         <w:rPr>
           <w:lang w:val="en-GB"/>
         </w:rPr>
-        <w:t xml:space="preserve"> (</w:t>
-      </w:r>
-      <w:proofErr w:type="spellStart"/>
-      <w:r>
-        <w:rPr>
-          <w:lang w:val="en-GB"/>
-        </w:rPr>
-        <w:t>Gemeindeverwaltung</w:t>
-      </w:r>
-      <w:proofErr w:type="spellEnd"/>
-      <w:r>
-        <w:rPr>
-          <w:lang w:val="en-GB"/>
-        </w:rPr>
-        <w:t>)</w:t>
+        <w:t xml:space="preserve"> (Gemeindeverwaltung)</w:t>
       </w:r>
       <w:r>
         <w:rPr>
@@ -211,14 +131,12 @@
           <w:lang w:val="en-GB"/>
         </w:rPr>
       </w:pPr>
-      <w:proofErr w:type="spellStart"/>
       <w:r>
         <w:rPr>
           <w:lang w:val="en-GB"/>
         </w:rPr>
         <w:t>JavaFx</w:t>
       </w:r>
-      <w:proofErr w:type="spellEnd"/>
     </w:p>
     <w:p>
       <w:pPr>
@@ -231,33 +149,11 @@
           <w:lang w:val="en-GB"/>
         </w:rPr>
       </w:pPr>
-      <w:proofErr w:type="spellStart"/>
       <w:r>
         <w:rPr>
           <w:lang w:val="en-GB"/>
         </w:rPr>
-        <w:t>Tabellen</w:t>
-      </w:r>
-      <w:proofErr w:type="spellEnd"/>
-      <w:r>
-        <w:rPr>
-          <w:lang w:val="en-GB"/>
-        </w:rPr>
-        <w:t xml:space="preserve"> </w:t>
-      </w:r>
-      <w:proofErr w:type="spellStart"/>
-      <w:r>
-        <w:rPr>
-          <w:lang w:val="en-GB"/>
-        </w:rPr>
-        <w:t>auswählen</w:t>
-      </w:r>
-      <w:proofErr w:type="spellEnd"/>
-      <w:r>
-        <w:rPr>
-          <w:lang w:val="en-GB"/>
-        </w:rPr>
-        <w:t xml:space="preserve"> und laden</w:t>
+        <w:t>Tabellen auswählen und laden</w:t>
       </w:r>
     </w:p>
     <w:p>
@@ -306,21 +202,7 @@
         <w:rPr>
           <w:lang w:val="en-GB"/>
         </w:rPr>
-        <w:t>Java Application (</w:t>
-      </w:r>
-      <w:proofErr w:type="spellStart"/>
-      <w:r>
-        <w:rPr>
-          <w:lang w:val="en-GB"/>
-        </w:rPr>
-        <w:t>Wasserstandsmelder</w:t>
-      </w:r>
-      <w:proofErr w:type="spellEnd"/>
-      <w:r>
-        <w:rPr>
-          <w:lang w:val="en-GB"/>
-        </w:rPr>
-        <w:t>):</w:t>
+        <w:t>Java Application (Wasserstandsmelder):</w:t>
       </w:r>
     </w:p>
     <w:p>
@@ -332,15 +214,7 @@
         </w:numPr>
       </w:pPr>
       <w:r>
-        <w:t xml:space="preserve">Auswahl einer Zählernummer, neuer Zählerstand und Datum kann ausgewählt </w:t>
-      </w:r>
-      <w:proofErr w:type="spellStart"/>
-      <w:r>
-        <w:t>warden</w:t>
-      </w:r>
-      <w:proofErr w:type="spellEnd"/>
-      <w:r>
-        <w:t xml:space="preserve"> (keines welches in der Zukunft liegt)</w:t>
+        <w:t>Auswahl einer Zählernummer, neuer Zählerstand und Datum kann ausgewählt warden (keines welches in der Zukunft liegt)</w:t>
       </w:r>
     </w:p>
     <w:p>
@@ -402,37 +276,75 @@
     </w:p>
     <w:p>
       <w:pPr>
-        <w:pStyle w:val="Listenabsatz"/>
         <w:numPr>
           <w:ilvl w:val="0"/>
-          <w:numId w:val="7"/>
+          <w:numId w:val="12"/>
         </w:numPr>
-      </w:pPr>
-      <w:r>
-        <w:t xml:space="preserve">Beschreibung </w:t>
-      </w:r>
-      <w:proofErr w:type="spellStart"/>
-      <w:r>
-        <w:t>Pederiva</w:t>
-      </w:r>
-      <w:proofErr w:type="spellEnd"/>
-      <w:r>
-        <w:t xml:space="preserve"> wurde bisher nicht verfügbar</w:t>
-      </w:r>
-    </w:p>
-    <w:p>
-      <w:pPr>
-        <w:rPr>
-          <w:lang w:val="en-GB"/>
-        </w:rPr>
-      </w:pPr>
-    </w:p>
-    <w:p>
-      <w:pPr>
-        <w:rPr>
-          <w:lang w:val="en-GB"/>
-        </w:rPr>
-      </w:pPr>
+        <w:autoSpaceDE w:val="0"/>
+        <w:autoSpaceDN w:val="0"/>
+        <w:adjustRightInd w:val="0"/>
+        <w:spacing w:line="259" w:lineRule="atLeast"/>
+        <w:ind w:left="1068" w:hanging="360"/>
+        <w:rPr>
+          <w:rFonts w:ascii="Calibri" w:hAnsi="Calibri" w:cs="Calibri"/>
+          <w:lang w:val="de"/>
+        </w:rPr>
+      </w:pPr>
+      <w:r>
+        <w:rPr>
+          <w:rFonts w:ascii="Calibri" w:hAnsi="Calibri" w:cs="Calibri"/>
+          <w:lang w:val="de"/>
+        </w:rPr>
+        <w:t>Es werden alle Haushalte aus der Datenbank gelesen</w:t>
+      </w:r>
+    </w:p>
+    <w:p>
+      <w:pPr>
+        <w:numPr>
+          <w:ilvl w:val="0"/>
+          <w:numId w:val="12"/>
+        </w:numPr>
+        <w:autoSpaceDE w:val="0"/>
+        <w:autoSpaceDN w:val="0"/>
+        <w:adjustRightInd w:val="0"/>
+        <w:spacing w:line="259" w:lineRule="atLeast"/>
+        <w:ind w:left="1068" w:hanging="360"/>
+        <w:rPr>
+          <w:rFonts w:ascii="Calibri" w:hAnsi="Calibri" w:cs="Calibri"/>
+          <w:lang w:val="de"/>
+        </w:rPr>
+      </w:pPr>
+      <w:r>
+        <w:rPr>
+          <w:rFonts w:ascii="Calibri" w:hAnsi="Calibri" w:cs="Calibri"/>
+          <w:lang w:val="de"/>
+        </w:rPr>
+        <w:t>Die Haushalte werden in der Bing Map angezeigt</w:t>
+      </w:r>
+    </w:p>
+    <w:p>
+      <w:pPr>
+        <w:numPr>
+          <w:ilvl w:val="0"/>
+          <w:numId w:val="12"/>
+        </w:numPr>
+        <w:autoSpaceDE w:val="0"/>
+        <w:autoSpaceDN w:val="0"/>
+        <w:adjustRightInd w:val="0"/>
+        <w:spacing w:line="259" w:lineRule="atLeast"/>
+        <w:ind w:left="1068" w:hanging="360"/>
+        <w:rPr>
+          <w:rFonts w:ascii="Calibri" w:hAnsi="Calibri" w:cs="Calibri"/>
+          <w:lang w:val="de"/>
+        </w:rPr>
+      </w:pPr>
+      <w:r>
+        <w:rPr>
+          <w:rFonts w:ascii="Calibri" w:hAnsi="Calibri" w:cs="Calibri"/>
+          <w:lang w:val="de"/>
+        </w:rPr>
+        <w:t>Durch das Suchfeld kann ein Ort gesucht werden und es wir in diesen hineingezoomt</w:t>
+      </w:r>
     </w:p>
     <w:p>
       <w:pPr>
@@ -495,15 +407,7 @@
         </w:numPr>
       </w:pPr>
       <w:r>
-        <w:t xml:space="preserve">Google </w:t>
-      </w:r>
-      <w:proofErr w:type="spellStart"/>
-      <w:r>
-        <w:t>Map</w:t>
-      </w:r>
-      <w:proofErr w:type="spellEnd"/>
-      <w:r>
-        <w:t>, auf der alle Personen miteinander verbunden werden und ein Wassernetz darstellen sollen</w:t>
+        <w:t>Google Map, auf der alle Personen miteinander verbunden werden und ein Wassernetz darstellen sollen</w:t>
       </w:r>
     </w:p>
     <w:p>
@@ -539,21 +443,8 @@
         </w:numPr>
       </w:pPr>
       <w:r>
-        <w:t xml:space="preserve">Keine </w:t>
-      </w:r>
-      <w:proofErr w:type="spellStart"/>
-      <w:r>
-        <w:t>standard</w:t>
-      </w:r>
-      <w:proofErr w:type="spellEnd"/>
-      <w:r>
-        <w:t xml:space="preserve"> </w:t>
-      </w:r>
-      <w:proofErr w:type="spellStart"/>
-      <w:r>
-        <w:t>buttons</w:t>
-      </w:r>
-      <w:proofErr w:type="spellEnd"/>
+        <w:t>Keine standard buttons</w:t>
+      </w:r>
     </w:p>
     <w:p>
       <w:pPr>
@@ -572,15 +463,7 @@
         <w:ind w:left="708"/>
       </w:pPr>
       <w:r>
-        <w:t xml:space="preserve">Android </w:t>
-      </w:r>
-      <w:proofErr w:type="spellStart"/>
-      <w:r>
-        <w:t>Application</w:t>
-      </w:r>
-      <w:proofErr w:type="spellEnd"/>
-      <w:r>
-        <w:t xml:space="preserve"> (Tabellenbearbeitung)</w:t>
+        <w:t>Android Application (Tabellenbearbeitung)</w:t>
       </w:r>
     </w:p>
     <w:p>
@@ -591,11 +474,9 @@
           <w:numId w:val="3"/>
         </w:numPr>
       </w:pPr>
-      <w:proofErr w:type="spellStart"/>
       <w:r>
         <w:t>SQLiteDatabase</w:t>
       </w:r>
-      <w:proofErr w:type="spellEnd"/>
     </w:p>
     <w:p>
       <w:pPr>
@@ -618,15 +499,7 @@
         </w:numPr>
       </w:pPr>
       <w:r>
-        <w:t xml:space="preserve">Auswahl eines Eintrages in der Tabelle inkl. </w:t>
-      </w:r>
-      <w:proofErr w:type="spellStart"/>
-      <w:r>
-        <w:t>Highlighting</w:t>
-      </w:r>
-      <w:proofErr w:type="spellEnd"/>
-      <w:r>
-        <w:t xml:space="preserve"> </w:t>
+        <w:t xml:space="preserve">Auswahl eines Eintrages in der Tabelle inkl. Highlighting </w:t>
       </w:r>
     </w:p>
     <w:p>
@@ -650,15 +523,7 @@
         </w:numPr>
       </w:pPr>
       <w:r>
-        <w:t xml:space="preserve">Update-Funktion: Auswahl eines Eintrages -&gt; Klick auf Update -&gt; Ausgewähltes Element wird in neuer </w:t>
-      </w:r>
-      <w:proofErr w:type="spellStart"/>
-      <w:r>
-        <w:t>Activity</w:t>
-      </w:r>
-      <w:proofErr w:type="spellEnd"/>
-      <w:r>
-        <w:t xml:space="preserve"> angezeigt und kann editiert werden</w:t>
+        <w:t>Update-Funktion: Auswahl eines Eintrages -&gt; Klick auf Update -&gt; Ausgewähltes Element wird in neuer Activity angezeigt und kann editiert werden</w:t>
       </w:r>
     </w:p>
     <w:p>
@@ -711,7 +576,7 @@
                     </pic:cNvPicPr>
                   </pic:nvPicPr>
                   <pic:blipFill>
-                    <a:blip r:embed="rId8">
+                    <a:blip r:embed="rId7">
                       <a:extLst>
                         <a:ext uri="{28A0092B-C50C-407E-A947-70E740481C1C}">
                           <a14:useLocalDpi xmlns:a14="http://schemas.microsoft.com/office/drawing/2010/main" val="0"/>
@@ -749,15 +614,7 @@
         </w:drawing>
       </w:r>
       <w:r>
-        <w:t>Java-</w:t>
-      </w:r>
-      <w:proofErr w:type="spellStart"/>
-      <w:r>
-        <w:t>Application</w:t>
-      </w:r>
-      <w:proofErr w:type="spellEnd"/>
-      <w:r>
-        <w:t xml:space="preserve"> (Gemeindeverwaltung):</w:t>
+        <w:t>Java-Application (Gemeindeverwaltung):</w:t>
       </w:r>
     </w:p>
     <w:p>
@@ -797,7 +654,7 @@
                     </pic:cNvPicPr>
                   </pic:nvPicPr>
                   <pic:blipFill>
-                    <a:blip r:embed="rId9">
+                    <a:blip r:embed="rId8">
                       <a:extLst>
                         <a:ext uri="{28A0092B-C50C-407E-A947-70E740481C1C}">
                           <a14:useLocalDpi xmlns:a14="http://schemas.microsoft.com/office/drawing/2010/main" val="0"/>
@@ -853,6 +710,7 @@
       <w:r>
         <w:rPr>
           <w:noProof/>
+          <w:lang w:eastAsia="de-AT"/>
         </w:rPr>
         <mc:AlternateContent>
           <mc:Choice Requires="wps">
@@ -924,7 +782,7 @@
           </mc:Choice>
           <mc:Fallback>
             <w:pict>
-              <v:shapetype id="_x0000_t202" coordsize="21600,21600" o:spt="202" path="m,l,21600r21600,l21600,xe">
+              <v:shapetype w14:anchorId="786691B8" id="_x0000_t202" coordsize="21600,21600" o:spt="202" path="m,l,21600r21600,l21600,xe">
                 <v:stroke joinstyle="miter"/>
                 <v:path gradientshapeok="t" o:connecttype="rect"/>
               </v:shapetype>
@@ -946,6 +804,7 @@
       <w:r>
         <w:rPr>
           <w:noProof/>
+          <w:lang w:eastAsia="de-AT"/>
         </w:rPr>
         <mc:AlternateContent>
           <mc:Choice Requires="wps">
@@ -1017,7 +876,7 @@
           </mc:Choice>
           <mc:Fallback>
             <w:pict>
-              <v:shape id="_x0000_s1027" type="#_x0000_t202" style="position:absolute;margin-left:-47.6pt;margin-top:541.9pt;width:242.25pt;height:41.25pt;z-index:251677696;visibility:visible;mso-wrap-style:square;mso-width-percent:0;mso-height-percent:0;mso-wrap-distance-left:9pt;mso-wrap-distance-top:0;mso-wrap-distance-right:9pt;mso-wrap-distance-bottom:0;mso-position-horizontal:absolute;mso-position-horizontal-relative:text;mso-position-vertical:absolute;mso-position-vertical-relative:text;mso-width-percent:0;mso-height-percent:0;mso-width-relative:margin;mso-height-relative:margin;v-text-anchor:top" o:gfxdata="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">
+              <v:shape w14:anchorId="6D2A9570" id="_x0000_s1027" type="#_x0000_t202" style="position:absolute;margin-left:-47.6pt;margin-top:541.9pt;width:242.25pt;height:41.25pt;z-index:251677696;visibility:visible;mso-wrap-style:square;mso-width-percent:0;mso-height-percent:0;mso-wrap-distance-left:9pt;mso-wrap-distance-top:0;mso-wrap-distance-right:9pt;mso-wrap-distance-bottom:0;mso-position-horizontal:absolute;mso-position-horizontal-relative:text;mso-position-vertical:absolute;mso-position-vertical-relative:text;mso-width-percent:0;mso-height-percent:0;mso-width-relative:margin;mso-height-relative:margin;v-text-anchor:top" o:gfxdata="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">
                 <v:textbox>
                   <w:txbxContent>
                     <w:p>
@@ -1035,6 +894,7 @@
       <w:r>
         <w:rPr>
           <w:noProof/>
+          <w:lang w:eastAsia="de-AT"/>
         </w:rPr>
         <mc:AlternateContent>
           <mc:Choice Requires="wps">
@@ -1106,7 +966,7 @@
           </mc:Choice>
           <mc:Fallback>
             <w:pict>
-              <v:shape id="_x0000_s1028" type="#_x0000_t202" style="position:absolute;margin-left:244.9pt;margin-top:319.9pt;width:227.25pt;height:39.75pt;z-index:251675648;visibility:visible;mso-wrap-style:square;mso-width-percent:0;mso-height-percent:0;mso-wrap-distance-left:9pt;mso-wrap-distance-top:0;mso-wrap-distance-right:9pt;mso-wrap-distance-bottom:0;mso-position-horizontal:absolute;mso-position-horizontal-relative:text;mso-position-vertical:absolute;mso-position-vertical-relative:text;mso-width-percent:0;mso-height-percent:0;mso-width-relative:margin;mso-height-relative:margin;v-text-anchor:top" o:gfxdata="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">
+              <v:shape w14:anchorId="2EDC2723" id="_x0000_s1028" type="#_x0000_t202" style="position:absolute;margin-left:244.9pt;margin-top:319.9pt;width:227.25pt;height:39.75pt;z-index:251675648;visibility:visible;mso-wrap-style:square;mso-width-percent:0;mso-height-percent:0;mso-wrap-distance-left:9pt;mso-wrap-distance-top:0;mso-wrap-distance-right:9pt;mso-wrap-distance-bottom:0;mso-position-horizontal:absolute;mso-position-horizontal-relative:text;mso-position-vertical:absolute;mso-position-vertical-relative:text;mso-width-percent:0;mso-height-percent:0;mso-width-relative:margin;mso-height-relative:margin;v-text-anchor:top" o:gfxdata="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">
                 <v:textbox>
                   <w:txbxContent>
                     <w:p>
@@ -1124,6 +984,7 @@
       <w:r>
         <w:rPr>
           <w:noProof/>
+          <w:lang w:eastAsia="de-AT"/>
         </w:rPr>
         <mc:AlternateContent>
           <mc:Choice Requires="wps">
@@ -1195,7 +1056,7 @@
           </mc:Choice>
           <mc:Fallback>
             <w:pict>
-              <v:shape id="_x0000_s1029" type="#_x0000_t202" style="position:absolute;margin-left:-31.95pt;margin-top:282.75pt;width:102.75pt;height:22.5pt;z-index:251673600;visibility:visible;mso-wrap-style:square;mso-width-percent:0;mso-height-percent:0;mso-wrap-distance-left:9pt;mso-wrap-distance-top:0;mso-wrap-distance-right:9pt;mso-wrap-distance-bottom:0;mso-position-horizontal:absolute;mso-position-horizontal-relative:text;mso-position-vertical:absolute;mso-position-vertical-relative:text;mso-width-percent:0;mso-height-percent:0;mso-width-relative:margin;mso-height-relative:margin;v-text-anchor:top" o:gfxdata="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">
+              <v:shape w14:anchorId="0897C20D" id="_x0000_s1029" type="#_x0000_t202" style="position:absolute;margin-left:-31.95pt;margin-top:282.75pt;width:102.75pt;height:22.5pt;z-index:251673600;visibility:visible;mso-wrap-style:square;mso-width-percent:0;mso-height-percent:0;mso-wrap-distance-left:9pt;mso-wrap-distance-top:0;mso-wrap-distance-right:9pt;mso-wrap-distance-bottom:0;mso-position-horizontal:absolute;mso-position-horizontal-relative:text;mso-position-vertical:absolute;mso-position-vertical-relative:text;mso-width-percent:0;mso-height-percent:0;mso-width-relative:margin;mso-height-relative:margin;v-text-anchor:top" o:gfxdata="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">
                 <v:textbox>
                   <w:txbxContent>
                     <w:p>
@@ -1213,6 +1074,7 @@
       <w:r>
         <w:rPr>
           <w:noProof/>
+          <w:lang w:eastAsia="de-AT"/>
         </w:rPr>
         <mc:AlternateContent>
           <mc:Choice Requires="wps">
@@ -1284,7 +1146,7 @@
           </mc:Choice>
           <mc:Fallback>
             <w:pict>
-              <v:shape id="_x0000_s1030" type="#_x0000_t202" style="position:absolute;margin-left:235.15pt;margin-top:100.9pt;width:222pt;height:22.5pt;z-index:251671552;visibility:visible;mso-wrap-style:square;mso-width-percent:0;mso-height-percent:0;mso-wrap-distance-left:9pt;mso-wrap-distance-top:0;mso-wrap-distance-right:9pt;mso-wrap-distance-bottom:0;mso-position-horizontal:absolute;mso-position-horizontal-relative:text;mso-position-vertical:absolute;mso-position-vertical-relative:text;mso-width-percent:0;mso-height-percent:0;mso-width-relative:margin;mso-height-relative:margin;v-text-anchor:top" o:gfxdata="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">
+              <v:shape w14:anchorId="2568DF4F" id="_x0000_s1030" type="#_x0000_t202" style="position:absolute;margin-left:235.15pt;margin-top:100.9pt;width:222pt;height:22.5pt;z-index:251671552;visibility:visible;mso-wrap-style:square;mso-width-percent:0;mso-height-percent:0;mso-wrap-distance-left:9pt;mso-wrap-distance-top:0;mso-wrap-distance-right:9pt;mso-wrap-distance-bottom:0;mso-position-horizontal:absolute;mso-position-horizontal-relative:text;mso-position-vertical:absolute;mso-position-vertical-relative:text;mso-width-percent:0;mso-height-percent:0;mso-width-relative:margin;mso-height-relative:margin;v-text-anchor:top" o:gfxdata="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">
                 <v:textbox>
                   <w:txbxContent>
                     <w:p>
@@ -1302,6 +1164,7 @@
       <w:r>
         <w:rPr>
           <w:noProof/>
+          <w:lang w:eastAsia="de-AT"/>
         </w:rPr>
         <mc:AlternateContent>
           <mc:Choice Requires="wps">
@@ -1373,7 +1236,7 @@
           </mc:Choice>
           <mc:Fallback>
             <w:pict>
-              <v:shape id="_x0000_s1031" type="#_x0000_t202" style="position:absolute;margin-left:9.3pt;margin-top:107.25pt;width:102.75pt;height:22.5pt;z-index:251669504;visibility:visible;mso-wrap-style:square;mso-width-percent:0;mso-height-percent:0;mso-wrap-distance-left:9pt;mso-wrap-distance-top:0;mso-wrap-distance-right:9pt;mso-wrap-distance-bottom:0;mso-position-horizontal:absolute;mso-position-horizontal-relative:text;mso-position-vertical:absolute;mso-position-vertical-relative:text;mso-width-percent:0;mso-height-percent:0;mso-width-relative:margin;mso-height-relative:margin;v-text-anchor:top" o:gfxdata="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">
+              <v:shape w14:anchorId="4A0E287C" id="_x0000_s1031" type="#_x0000_t202" style="position:absolute;margin-left:9.3pt;margin-top:107.25pt;width:102.75pt;height:22.5pt;z-index:251669504;visibility:visible;mso-wrap-style:square;mso-width-percent:0;mso-height-percent:0;mso-wrap-distance-left:9pt;mso-wrap-distance-top:0;mso-wrap-distance-right:9pt;mso-wrap-distance-bottom:0;mso-position-horizontal:absolute;mso-position-horizontal-relative:text;mso-position-vertical:absolute;mso-position-vertical-relative:text;mso-width-percent:0;mso-height-percent:0;mso-width-relative:margin;mso-height-relative:margin;v-text-anchor:top" o:gfxdata="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">
                 <v:textbox>
                   <w:txbxContent>
                     <w:p>
@@ -1419,7 +1282,7 @@
                     </pic:cNvPicPr>
                   </pic:nvPicPr>
                   <pic:blipFill>
-                    <a:blip r:embed="rId10">
+                    <a:blip r:embed="rId9">
                       <a:extLst>
                         <a:ext uri="{28A0092B-C50C-407E-A947-70E740481C1C}">
                           <a14:useLocalDpi xmlns:a14="http://schemas.microsoft.com/office/drawing/2010/main" val="0"/>
@@ -1487,7 +1350,7 @@
                     </pic:cNvPicPr>
                   </pic:nvPicPr>
                   <pic:blipFill>
-                    <a:blip r:embed="rId11">
+                    <a:blip r:embed="rId10">
                       <a:extLst>
                         <a:ext uri="{28A0092B-C50C-407E-A947-70E740481C1C}">
                           <a14:useLocalDpi xmlns:a14="http://schemas.microsoft.com/office/drawing/2010/main" val="0"/>
@@ -1555,7 +1418,7 @@
                     </pic:cNvPicPr>
                   </pic:nvPicPr>
                   <pic:blipFill>
-                    <a:blip r:embed="rId12">
+                    <a:blip r:embed="rId11">
                       <a:extLst>
                         <a:ext uri="{28A0092B-C50C-407E-A947-70E740481C1C}">
                           <a14:useLocalDpi xmlns:a14="http://schemas.microsoft.com/office/drawing/2010/main" val="0"/>
@@ -1623,7 +1486,7 @@
                     </pic:cNvPicPr>
                   </pic:nvPicPr>
                   <pic:blipFill>
-                    <a:blip r:embed="rId13">
+                    <a:blip r:embed="rId12">
                       <a:extLst>
                         <a:ext uri="{28A0092B-C50C-407E-A947-70E740481C1C}">
                           <a14:useLocalDpi xmlns:a14="http://schemas.microsoft.com/office/drawing/2010/main" val="0"/>
@@ -1697,7 +1560,7 @@
                     </pic:cNvPicPr>
                   </pic:nvPicPr>
                   <pic:blipFill>
-                    <a:blip r:embed="rId14">
+                    <a:blip r:embed="rId13">
                       <a:extLst>
                         <a:ext uri="{28A0092B-C50C-407E-A947-70E740481C1C}">
                           <a14:useLocalDpi xmlns:a14="http://schemas.microsoft.com/office/drawing/2010/main" val="0"/>
@@ -1735,23 +1598,7 @@
         </w:drawing>
       </w:r>
       <w:r>
-        <w:t>Java-</w:t>
-      </w:r>
-      <w:proofErr w:type="spellStart"/>
-      <w:r>
-        <w:t>Application</w:t>
-      </w:r>
-      <w:proofErr w:type="spellEnd"/>
-      <w:r>
-        <w:t xml:space="preserve"> (</w:t>
-      </w:r>
-      <w:proofErr w:type="spellStart"/>
-      <w:r>
-        <w:t>Wasserstandsmelder</w:t>
-      </w:r>
-      <w:proofErr w:type="spellEnd"/>
-      <w:r>
-        <w:t>):</w:t>
+        <w:t>Java-Application (Wasserstandsmelder):</w:t>
       </w:r>
     </w:p>
     <w:p>
@@ -1786,7 +1633,7 @@
                     </pic:cNvPicPr>
                   </pic:nvPicPr>
                   <pic:blipFill>
-                    <a:blip r:embed="rId15">
+                    <a:blip r:embed="rId14">
                       <a:extLst>
                         <a:ext uri="{28A0092B-C50C-407E-A947-70E740481C1C}">
                           <a14:useLocalDpi xmlns:a14="http://schemas.microsoft.com/office/drawing/2010/main" val="0"/>
@@ -1830,15 +1677,7 @@
     <w:p>
       <w:r>
         <w:lastRenderedPageBreak/>
-        <w:t>Android App (</w:t>
-      </w:r>
-      <w:proofErr w:type="spellStart"/>
-      <w:r>
-        <w:t>Map</w:t>
-      </w:r>
-      <w:proofErr w:type="spellEnd"/>
-      <w:r>
-        <w:t xml:space="preserve">): </w:t>
+        <w:t xml:space="preserve">Android App (Map): </w:t>
       </w:r>
     </w:p>
     <w:p/>
@@ -1883,7 +1722,7 @@
                     </pic:cNvPicPr>
                   </pic:nvPicPr>
                   <pic:blipFill>
-                    <a:blip r:embed="rId16" cstate="print">
+                    <a:blip r:embed="rId15" cstate="print">
                       <a:extLst>
                         <a:ext uri="{28A0092B-C50C-407E-A947-70E740481C1C}">
                           <a14:useLocalDpi xmlns:a14="http://schemas.microsoft.com/office/drawing/2010/main" val="0"/>
@@ -1956,7 +1795,7 @@
                     </pic:cNvPicPr>
                   </pic:nvPicPr>
                   <pic:blipFill>
-                    <a:blip r:embed="rId17" cstate="print">
+                    <a:blip r:embed="rId16" cstate="print">
                       <a:extLst>
                         <a:ext uri="{28A0092B-C50C-407E-A947-70E740481C1C}">
                           <a14:useLocalDpi xmlns:a14="http://schemas.microsoft.com/office/drawing/2010/main" val="0"/>
@@ -2029,7 +1868,7 @@
                     </pic:cNvPicPr>
                   </pic:nvPicPr>
                   <pic:blipFill>
-                    <a:blip r:embed="rId18" cstate="print">
+                    <a:blip r:embed="rId17" cstate="print">
                       <a:extLst>
                         <a:ext uri="{28A0092B-C50C-407E-A947-70E740481C1C}">
                           <a14:useLocalDpi xmlns:a14="http://schemas.microsoft.com/office/drawing/2010/main" val="0"/>
@@ -2102,7 +1941,7 @@
                     </pic:cNvPicPr>
                   </pic:nvPicPr>
                   <pic:blipFill>
-                    <a:blip r:embed="rId19" cstate="print">
+                    <a:blip r:embed="rId18" cstate="print">
                       <a:extLst>
                         <a:ext uri="{28A0092B-C50C-407E-A947-70E740481C1C}">
                           <a14:useLocalDpi xmlns:a14="http://schemas.microsoft.com/office/drawing/2010/main" val="0"/>
@@ -2210,7 +2049,7 @@
                     </pic:cNvPicPr>
                   </pic:nvPicPr>
                   <pic:blipFill>
-                    <a:blip r:embed="rId20" cstate="print">
+                    <a:blip r:embed="rId19" cstate="print">
                       <a:extLst>
                         <a:ext uri="{28A0092B-C50C-407E-A947-70E740481C1C}">
                           <a14:useLocalDpi xmlns:a14="http://schemas.microsoft.com/office/drawing/2010/main" val="0"/>
@@ -2278,7 +2117,7 @@
                     </pic:cNvPicPr>
                   </pic:nvPicPr>
                   <pic:blipFill>
-                    <a:blip r:embed="rId21" cstate="print">
+                    <a:blip r:embed="rId20" cstate="print">
                       <a:extLst>
                         <a:ext uri="{28A0092B-C50C-407E-A947-70E740481C1C}">
                           <a14:useLocalDpi xmlns:a14="http://schemas.microsoft.com/office/drawing/2010/main" val="0"/>
@@ -2346,7 +2185,7 @@
                     </pic:cNvPicPr>
                   </pic:nvPicPr>
                   <pic:blipFill>
-                    <a:blip r:embed="rId22" cstate="print">
+                    <a:blip r:embed="rId21" cstate="print">
                       <a:extLst>
                         <a:ext uri="{28A0092B-C50C-407E-A947-70E740481C1C}">
                           <a14:useLocalDpi xmlns:a14="http://schemas.microsoft.com/office/drawing/2010/main" val="0"/>
@@ -2414,7 +2253,7 @@
                     </pic:cNvPicPr>
                   </pic:nvPicPr>
                   <pic:blipFill>
-                    <a:blip r:embed="rId23" cstate="print">
+                    <a:blip r:embed="rId22" cstate="print">
                       <a:extLst>
                         <a:ext uri="{28A0092B-C50C-407E-A947-70E740481C1C}">
                           <a14:useLocalDpi xmlns:a14="http://schemas.microsoft.com/office/drawing/2010/main" val="0"/>
@@ -2482,7 +2321,7 @@
                     </pic:cNvPicPr>
                   </pic:nvPicPr>
                   <pic:blipFill>
-                    <a:blip r:embed="rId24" cstate="print">
+                    <a:blip r:embed="rId23" cstate="print">
                       <a:extLst>
                         <a:ext uri="{28A0092B-C50C-407E-A947-70E740481C1C}">
                           <a14:useLocalDpi xmlns:a14="http://schemas.microsoft.com/office/drawing/2010/main" val="0"/>
@@ -2550,7 +2389,7 @@
                     </pic:cNvPicPr>
                   </pic:nvPicPr>
                   <pic:blipFill>
-                    <a:blip r:embed="rId25" cstate="print">
+                    <a:blip r:embed="rId24" cstate="print">
                       <a:extLst>
                         <a:ext uri="{28A0092B-C50C-407E-A947-70E740481C1C}">
                           <a14:useLocalDpi xmlns:a14="http://schemas.microsoft.com/office/drawing/2010/main" val="0"/>
@@ -2593,6 +2432,58 @@
     </w:p>
     <w:p>
       <w:pPr>
+        <w:rPr>
+          <w:rFonts w:asciiTheme="majorHAnsi" w:eastAsiaTheme="majorEastAsia" w:hAnsiTheme="majorHAnsi" w:cstheme="majorBidi"/>
+          <w:color w:val="2E74B5" w:themeColor="accent1" w:themeShade="BF"/>
+          <w:sz w:val="26"/>
+          <w:szCs w:val="26"/>
+        </w:rPr>
+      </w:pPr>
+      <w:r>
+        <w:lastRenderedPageBreak/>
+        <w:t xml:space="preserve">C# Applikation: </w:t>
+      </w:r>
+      <w:r>
+        <w:pict>
+          <v:shapetype id="_x0000_t75" coordsize="21600,21600" o:spt="75" o:preferrelative="t" path="m@4@5l@4@11@9@11@9@5xe" filled="f" stroked="f">
+            <v:stroke joinstyle="miter"/>
+            <v:formulas>
+              <v:f eqn="if lineDrawn pixelLineWidth 0"/>
+              <v:f eqn="sum @0 1 0"/>
+              <v:f eqn="sum 0 0 @1"/>
+              <v:f eqn="prod @2 1 2"/>
+              <v:f eqn="prod @3 21600 pixelWidth"/>
+              <v:f eqn="prod @3 21600 pixelHeight"/>
+              <v:f eqn="sum @0 0 1"/>
+              <v:f eqn="prod @6 1 2"/>
+              <v:f eqn="prod @7 21600 pixelWidth"/>
+              <v:f eqn="sum @8 21600 0"/>
+              <v:f eqn="prod @7 21600 pixelHeight"/>
+              <v:f eqn="sum @10 21600 0"/>
+            </v:formulas>
+            <v:path o:extrusionok="f" gradientshapeok="t" o:connecttype="rect"/>
+            <o:lock v:ext="edit" aspectratio="t"/>
+          </v:shapetype>
+          <v:shape id="_x0000_i1025" type="#_x0000_t75" style="width:453.75pt;height:3in">
+            <v:imagedata r:id="rId25" o:title="csharp1"/>
+          </v:shape>
+        </w:pict>
+      </w:r>
+      <w:bookmarkStart w:id="0" w:name="_GoBack"/>
+      <w:bookmarkEnd w:id="0"/>
+      <w:r>
+        <w:pict>
+          <v:shape id="_x0000_i1026" type="#_x0000_t75" style="width:453.75pt;height:227.25pt">
+            <v:imagedata r:id="rId26" o:title="csharp2"/>
+          </v:shape>
+        </w:pict>
+      </w:r>
+      <w:r>
+        <w:br w:type="page"/>
+      </w:r>
+    </w:p>
+    <w:p>
+      <w:pPr>
         <w:pStyle w:val="berschrift2"/>
       </w:pPr>
       <w:r>
@@ -2614,15 +2505,7 @@
         </w:numPr>
       </w:pPr>
       <w:r>
-        <w:t xml:space="preserve">Java </w:t>
-      </w:r>
-      <w:proofErr w:type="spellStart"/>
-      <w:r>
-        <w:t>Applications</w:t>
-      </w:r>
-      <w:proofErr w:type="spellEnd"/>
-      <w:r>
-        <w:t xml:space="preserve"> und Webservice</w:t>
+        <w:t>Java Applications und Webservice</w:t>
       </w:r>
     </w:p>
     <w:p>
@@ -2638,13 +2521,8 @@
       </w:r>
     </w:p>
     <w:p>
-      <w:proofErr w:type="spellStart"/>
-      <w:r>
-        <w:t>Lessacher</w:t>
-      </w:r>
-      <w:proofErr w:type="spellEnd"/>
-      <w:r>
-        <w:t xml:space="preserve"> Maximilian</w:t>
+      <w:r>
+        <w:t>Lessacher Maximilian</w:t>
       </w:r>
     </w:p>
     <w:p>
@@ -2656,15 +2534,7 @@
         </w:numPr>
       </w:pPr>
       <w:r>
-        <w:t xml:space="preserve">C# </w:t>
-      </w:r>
-      <w:proofErr w:type="spellStart"/>
-      <w:r>
-        <w:t>Application</w:t>
-      </w:r>
-      <w:proofErr w:type="spellEnd"/>
-      <w:r>
-        <w:t xml:space="preserve"> (zu Beginn)</w:t>
+        <w:t>C# Application (zu Beginn)</w:t>
       </w:r>
     </w:p>
     <w:p>
@@ -2676,25 +2546,12 @@
         </w:numPr>
       </w:pPr>
       <w:r>
-        <w:t>Android-App (</w:t>
-      </w:r>
-      <w:proofErr w:type="spellStart"/>
-      <w:r>
-        <w:t>Map</w:t>
-      </w:r>
-      <w:proofErr w:type="spellEnd"/>
-      <w:r>
-        <w:t>)</w:t>
-      </w:r>
-    </w:p>
-    <w:p>
-      <w:proofErr w:type="spellStart"/>
-      <w:r>
-        <w:t>Pederiva</w:t>
-      </w:r>
-      <w:proofErr w:type="spellEnd"/>
-      <w:r>
-        <w:t xml:space="preserve"> Dominik</w:t>
+        <w:t>Android-App (Map)</w:t>
+      </w:r>
+    </w:p>
+    <w:p>
+      <w:r>
+        <w:t>Pederiva Dominik</w:t>
       </w:r>
     </w:p>
     <w:p>
@@ -2706,15 +2563,7 @@
         </w:numPr>
       </w:pPr>
       <w:r>
-        <w:t xml:space="preserve">C# </w:t>
-      </w:r>
-      <w:proofErr w:type="spellStart"/>
-      <w:r>
-        <w:t>Application</w:t>
-      </w:r>
-      <w:proofErr w:type="spellEnd"/>
-      <w:r>
-        <w:t xml:space="preserve"> (Abschluss)</w:t>
+        <w:t>C# Application (Abschluss)</w:t>
       </w:r>
     </w:p>
     <w:p/>
@@ -2729,7 +2578,7 @@
 </file>
 
 <file path=word/endnotes.xml><?xml version="1.0" encoding="utf-8"?>
-<w:endnotes xmlns:wpc="http://schemas.microsoft.com/office/word/2010/wordprocessingCanvas" xmlns:mc="http://schemas.openxmlformats.org/markup-compatibility/2006" xmlns:o="urn:schemas-microsoft-com:office:office" xmlns:r="http://schemas.openxmlformats.org/officeDocument/2006/relationships" xmlns:m="http://schemas.openxmlformats.org/officeDocument/2006/math" xmlns:v="urn:schemas-microsoft-com:vml" xmlns:wp14="http://schemas.microsoft.com/office/word/2010/wordprocessingDrawing" xmlns:wp="http://schemas.openxmlformats.org/drawingml/2006/wordprocessingDrawing" xmlns:w10="urn:schemas-microsoft-com:office:word" xmlns:w="http://schemas.openxmlformats.org/wordprocessingml/2006/main" xmlns:w14="http://schemas.microsoft.com/office/word/2010/wordml" xmlns:wpg="http://schemas.microsoft.com/office/word/2010/wordprocessingGroup" xmlns:wpi="http://schemas.microsoft.com/office/word/2010/wordprocessingInk" xmlns:wne="http://schemas.microsoft.com/office/word/2006/wordml" xmlns:wps="http://schemas.microsoft.com/office/word/2010/wordprocessingShape" mc:Ignorable="w14 wp14">
+<w:endnotes xmlns:wpc="http://schemas.microsoft.com/office/word/2010/wordprocessingCanvas" xmlns:mc="http://schemas.openxmlformats.org/markup-compatibility/2006" xmlns:o="urn:schemas-microsoft-com:office:office" xmlns:r="http://schemas.openxmlformats.org/officeDocument/2006/relationships" xmlns:m="http://schemas.openxmlformats.org/officeDocument/2006/math" xmlns:v="urn:schemas-microsoft-com:vml" xmlns:wp14="http://schemas.microsoft.com/office/word/2010/wordprocessingDrawing" xmlns:wp="http://schemas.openxmlformats.org/drawingml/2006/wordprocessingDrawing" xmlns:w10="urn:schemas-microsoft-com:office:word" xmlns:w="http://schemas.openxmlformats.org/wordprocessingml/2006/main" xmlns:w14="http://schemas.microsoft.com/office/word/2010/wordml" xmlns:w15="http://schemas.microsoft.com/office/word/2012/wordml" xmlns:wpg="http://schemas.microsoft.com/office/word/2010/wordprocessingGroup" xmlns:wpi="http://schemas.microsoft.com/office/word/2010/wordprocessingInk" xmlns:wne="http://schemas.microsoft.com/office/word/2006/wordml" xmlns:wps="http://schemas.microsoft.com/office/word/2010/wordprocessingShape" mc:Ignorable="w14 w15 wp14">
   <w:endnote w:type="separator" w:id="-1">
     <w:p>
       <w:pPr>
@@ -2754,7 +2603,7 @@
 </file>
 
 <file path=word/footnotes.xml><?xml version="1.0" encoding="utf-8"?>
-<w:footnotes xmlns:wpc="http://schemas.microsoft.com/office/word/2010/wordprocessingCanvas" xmlns:mc="http://schemas.openxmlformats.org/markup-compatibility/2006" xmlns:o="urn:schemas-microsoft-com:office:office" xmlns:r="http://schemas.openxmlformats.org/officeDocument/2006/relationships" xmlns:m="http://schemas.openxmlformats.org/officeDocument/2006/math" xmlns:v="urn:schemas-microsoft-com:vml" xmlns:wp14="http://schemas.microsoft.com/office/word/2010/wordprocessingDrawing" xmlns:wp="http://schemas.openxmlformats.org/drawingml/2006/wordprocessingDrawing" xmlns:w10="urn:schemas-microsoft-com:office:word" xmlns:w="http://schemas.openxmlformats.org/wordprocessingml/2006/main" xmlns:w14="http://schemas.microsoft.com/office/word/2010/wordml" xmlns:wpg="http://schemas.microsoft.com/office/word/2010/wordprocessingGroup" xmlns:wpi="http://schemas.microsoft.com/office/word/2010/wordprocessingInk" xmlns:wne="http://schemas.microsoft.com/office/word/2006/wordml" xmlns:wps="http://schemas.microsoft.com/office/word/2010/wordprocessingShape" mc:Ignorable="w14 wp14">
+<w:footnotes xmlns:wpc="http://schemas.microsoft.com/office/word/2010/wordprocessingCanvas" xmlns:mc="http://schemas.openxmlformats.org/markup-compatibility/2006" xmlns:o="urn:schemas-microsoft-com:office:office" xmlns:r="http://schemas.openxmlformats.org/officeDocument/2006/relationships" xmlns:m="http://schemas.openxmlformats.org/officeDocument/2006/math" xmlns:v="urn:schemas-microsoft-com:vml" xmlns:wp14="http://schemas.microsoft.com/office/word/2010/wordprocessingDrawing" xmlns:wp="http://schemas.openxmlformats.org/drawingml/2006/wordprocessingDrawing" xmlns:w10="urn:schemas-microsoft-com:office:word" xmlns:w="http://schemas.openxmlformats.org/wordprocessingml/2006/main" xmlns:w14="http://schemas.microsoft.com/office/word/2010/wordml" xmlns:w15="http://schemas.microsoft.com/office/word/2012/wordml" xmlns:wpg="http://schemas.microsoft.com/office/word/2010/wordprocessingGroup" xmlns:wpi="http://schemas.microsoft.com/office/word/2010/wordprocessingInk" xmlns:wne="http://schemas.microsoft.com/office/word/2006/wordml" xmlns:wps="http://schemas.microsoft.com/office/word/2010/wordprocessingShape" mc:Ignorable="w14 w15 wp14">
   <w:footnote w:type="separator" w:id="-1">
     <w:p>
       <w:pPr>
@@ -2779,8 +2628,18 @@
 </file>
 
 <file path=word/numbering.xml><?xml version="1.0" encoding="utf-8"?>
-<w:numbering xmlns:wpc="http://schemas.microsoft.com/office/word/2010/wordprocessingCanvas" xmlns:mc="http://schemas.openxmlformats.org/markup-compatibility/2006" xmlns:o="urn:schemas-microsoft-com:office:office" xmlns:r="http://schemas.openxmlformats.org/officeDocument/2006/relationships" xmlns:m="http://schemas.openxmlformats.org/officeDocument/2006/math" xmlns:v="urn:schemas-microsoft-com:vml" xmlns:wp14="http://schemas.microsoft.com/office/word/2010/wordprocessingDrawing" xmlns:wp="http://schemas.openxmlformats.org/drawingml/2006/wordprocessingDrawing" xmlns:w10="urn:schemas-microsoft-com:office:word" xmlns:w="http://schemas.openxmlformats.org/wordprocessingml/2006/main" xmlns:w14="http://schemas.microsoft.com/office/word/2010/wordml" xmlns:wpg="http://schemas.microsoft.com/office/word/2010/wordprocessingGroup" xmlns:wpi="http://schemas.microsoft.com/office/word/2010/wordprocessingInk" xmlns:wne="http://schemas.microsoft.com/office/word/2006/wordml" xmlns:wps="http://schemas.microsoft.com/office/word/2010/wordprocessingShape" mc:Ignorable="w14 wp14">
-  <w:abstractNum w:abstractNumId="0">
+<w:numbering xmlns:wpc="http://schemas.microsoft.com/office/word/2010/wordprocessingCanvas" xmlns:mc="http://schemas.openxmlformats.org/markup-compatibility/2006" xmlns:o="urn:schemas-microsoft-com:office:office" xmlns:r="http://schemas.openxmlformats.org/officeDocument/2006/relationships" xmlns:m="http://schemas.openxmlformats.org/officeDocument/2006/math" xmlns:v="urn:schemas-microsoft-com:vml" xmlns:wp14="http://schemas.microsoft.com/office/word/2010/wordprocessingDrawing" xmlns:wp="http://schemas.openxmlformats.org/drawingml/2006/wordprocessingDrawing" xmlns:w10="urn:schemas-microsoft-com:office:word" xmlns:w="http://schemas.openxmlformats.org/wordprocessingml/2006/main" xmlns:w14="http://schemas.microsoft.com/office/word/2010/wordml" xmlns:w15="http://schemas.microsoft.com/office/word/2012/wordml" xmlns:wpg="http://schemas.microsoft.com/office/word/2010/wordprocessingGroup" xmlns:wpi="http://schemas.microsoft.com/office/word/2010/wordprocessingInk" xmlns:wne="http://schemas.microsoft.com/office/word/2006/wordml" xmlns:wps="http://schemas.microsoft.com/office/word/2010/wordprocessingShape" mc:Ignorable="w14 w15 wp14">
+  <w:abstractNum w:abstractNumId="0" w15:restartNumberingAfterBreak="0">
+    <w:nsid w:val="FFFFFFFE"/>
+    <w:multiLevelType w:val="singleLevel"/>
+    <w:tmpl w:val="AF68C77A"/>
+    <w:lvl w:ilvl="0">
+      <w:numFmt w:val="bullet"/>
+      <w:lvlText w:val="*"/>
+      <w:lvlJc w:val="left"/>
+    </w:lvl>
+  </w:abstractNum>
+  <w:abstractNum w:abstractNumId="1" w15:restartNumberingAfterBreak="0">
     <w:nsid w:val="010E1ED9"/>
     <w:multiLevelType w:val="hybridMultilevel"/>
     <w:tmpl w:val="62CA5B6A"/>
@@ -2893,7 +2752,7 @@
       </w:rPr>
     </w:lvl>
   </w:abstractNum>
-  <w:abstractNum w:abstractNumId="1">
+  <w:abstractNum w:abstractNumId="2" w15:restartNumberingAfterBreak="0">
     <w:nsid w:val="020F1844"/>
     <w:multiLevelType w:val="hybridMultilevel"/>
     <w:tmpl w:val="2580285A"/>
@@ -3006,7 +2865,7 @@
       </w:rPr>
     </w:lvl>
   </w:abstractNum>
-  <w:abstractNum w:abstractNumId="2">
+  <w:abstractNum w:abstractNumId="3" w15:restartNumberingAfterBreak="0">
     <w:nsid w:val="04E023F5"/>
     <w:multiLevelType w:val="hybridMultilevel"/>
     <w:tmpl w:val="2B3612F4"/>
@@ -3119,7 +2978,7 @@
       </w:rPr>
     </w:lvl>
   </w:abstractNum>
-  <w:abstractNum w:abstractNumId="3">
+  <w:abstractNum w:abstractNumId="4" w15:restartNumberingAfterBreak="0">
     <w:nsid w:val="10321081"/>
     <w:multiLevelType w:val="hybridMultilevel"/>
     <w:tmpl w:val="A62A0DD8"/>
@@ -3232,7 +3091,7 @@
       </w:rPr>
     </w:lvl>
   </w:abstractNum>
-  <w:abstractNum w:abstractNumId="4">
+  <w:abstractNum w:abstractNumId="5" w15:restartNumberingAfterBreak="0">
     <w:nsid w:val="37196A81"/>
     <w:multiLevelType w:val="hybridMultilevel"/>
     <w:tmpl w:val="4F14375E"/>
@@ -3345,7 +3204,7 @@
       </w:rPr>
     </w:lvl>
   </w:abstractNum>
-  <w:abstractNum w:abstractNumId="5">
+  <w:abstractNum w:abstractNumId="6" w15:restartNumberingAfterBreak="0">
     <w:nsid w:val="3E2C50C7"/>
     <w:multiLevelType w:val="hybridMultilevel"/>
     <w:tmpl w:val="75388574"/>
@@ -3458,7 +3317,7 @@
       </w:rPr>
     </w:lvl>
   </w:abstractNum>
-  <w:abstractNum w:abstractNumId="6">
+  <w:abstractNum w:abstractNumId="7" w15:restartNumberingAfterBreak="0">
     <w:nsid w:val="4B787AEE"/>
     <w:multiLevelType w:val="hybridMultilevel"/>
     <w:tmpl w:val="BF82866C"/>
@@ -3571,7 +3430,7 @@
       </w:rPr>
     </w:lvl>
   </w:abstractNum>
-  <w:abstractNum w:abstractNumId="7">
+  <w:abstractNum w:abstractNumId="8" w15:restartNumberingAfterBreak="0">
     <w:nsid w:val="50621700"/>
     <w:multiLevelType w:val="hybridMultilevel"/>
     <w:tmpl w:val="181C579A"/>
@@ -3684,7 +3543,7 @@
       </w:rPr>
     </w:lvl>
   </w:abstractNum>
-  <w:abstractNum w:abstractNumId="8">
+  <w:abstractNum w:abstractNumId="9" w15:restartNumberingAfterBreak="0">
     <w:nsid w:val="5A286B97"/>
     <w:multiLevelType w:val="hybridMultilevel"/>
     <w:tmpl w:val="77743950"/>
@@ -3797,7 +3656,7 @@
       </w:rPr>
     </w:lvl>
   </w:abstractNum>
-  <w:abstractNum w:abstractNumId="9">
+  <w:abstractNum w:abstractNumId="10" w15:restartNumberingAfterBreak="0">
     <w:nsid w:val="604A4ECB"/>
     <w:multiLevelType w:val="hybridMultilevel"/>
     <w:tmpl w:val="07BE84C0"/>
@@ -3910,7 +3769,7 @@
       </w:rPr>
     </w:lvl>
   </w:abstractNum>
-  <w:abstractNum w:abstractNumId="10">
+  <w:abstractNum w:abstractNumId="11" w15:restartNumberingAfterBreak="0">
     <w:nsid w:val="786D2F21"/>
     <w:multiLevelType w:val="hybridMultilevel"/>
     <w:tmpl w:val="7932DCE6"/>
@@ -4024,43 +3883,57 @@
     </w:lvl>
   </w:abstractNum>
   <w:num w:numId="1">
+    <w:abstractNumId w:val="9"/>
+  </w:num>
+  <w:num w:numId="2">
     <w:abstractNumId w:val="8"/>
   </w:num>
-  <w:num w:numId="2">
+  <w:num w:numId="3">
+    <w:abstractNumId w:val="10"/>
+  </w:num>
+  <w:num w:numId="4">
+    <w:abstractNumId w:val="5"/>
+  </w:num>
+  <w:num w:numId="5">
+    <w:abstractNumId w:val="6"/>
+  </w:num>
+  <w:num w:numId="6">
+    <w:abstractNumId w:val="11"/>
+  </w:num>
+  <w:num w:numId="7">
+    <w:abstractNumId w:val="1"/>
+  </w:num>
+  <w:num w:numId="8">
+    <w:abstractNumId w:val="2"/>
+  </w:num>
+  <w:num w:numId="9">
+    <w:abstractNumId w:val="3"/>
+  </w:num>
+  <w:num w:numId="10">
+    <w:abstractNumId w:val="4"/>
+  </w:num>
+  <w:num w:numId="11">
     <w:abstractNumId w:val="7"/>
   </w:num>
-  <w:num w:numId="3">
-    <w:abstractNumId w:val="9"/>
-  </w:num>
-  <w:num w:numId="4">
-    <w:abstractNumId w:val="4"/>
-  </w:num>
-  <w:num w:numId="5">
-    <w:abstractNumId w:val="5"/>
-  </w:num>
-  <w:num w:numId="6">
-    <w:abstractNumId w:val="10"/>
-  </w:num>
-  <w:num w:numId="7">
+  <w:num w:numId="12">
     <w:abstractNumId w:val="0"/>
-  </w:num>
-  <w:num w:numId="8">
-    <w:abstractNumId w:val="1"/>
-  </w:num>
-  <w:num w:numId="9">
-    <w:abstractNumId w:val="2"/>
-  </w:num>
-  <w:num w:numId="10">
-    <w:abstractNumId w:val="3"/>
-  </w:num>
-  <w:num w:numId="11">
-    <w:abstractNumId w:val="6"/>
+    <w:lvlOverride w:ilvl="0">
+      <w:lvl w:ilvl="0">
+        <w:numFmt w:val="bullet"/>
+        <w:lvlText w:val=""/>
+        <w:legacy w:legacy="1" w:legacySpace="0" w:legacyIndent="360"/>
+        <w:lvlJc w:val="left"/>
+        <w:rPr>
+          <w:rFonts w:ascii="Symbol" w:hAnsi="Symbol" w:hint="default"/>
+        </w:rPr>
+      </w:lvl>
+    </w:lvlOverride>
   </w:num>
 </w:numbering>
 </file>
 
 <file path=word/styles.xml><?xml version="1.0" encoding="utf-8"?>
-<w:styles xmlns:mc="http://schemas.openxmlformats.org/markup-compatibility/2006" xmlns:r="http://schemas.openxmlformats.org/officeDocument/2006/relationships" xmlns:w="http://schemas.openxmlformats.org/wordprocessingml/2006/main" xmlns:w14="http://schemas.microsoft.com/office/word/2010/wordml" mc:Ignorable="w14">
+<w:styles xmlns:mc="http://schemas.openxmlformats.org/markup-compatibility/2006" xmlns:r="http://schemas.openxmlformats.org/officeDocument/2006/relationships" xmlns:w="http://schemas.openxmlformats.org/wordprocessingml/2006/main" xmlns:w14="http://schemas.microsoft.com/office/word/2010/wordml" xmlns:w15="http://schemas.microsoft.com/office/word/2012/wordml" mc:Ignorable="w14 w15">
   <w:docDefaults>
     <w:rPrDefault>
       <w:rPr>
@@ -4076,488 +3949,378 @@
       </w:pPr>
     </w:pPrDefault>
   </w:docDefaults>
-  <w:latentStyles w:defLockedState="0" w:defUIPriority="99" w:defSemiHidden="1" w:defUnhideWhenUsed="1" w:defQFormat="0" w:count="267">
-    <w:lsdException w:name="Normal" w:semiHidden="0" w:uiPriority="0" w:unhideWhenUsed="0" w:qFormat="1"/>
-    <w:lsdException w:name="heading 1" w:semiHidden="0" w:uiPriority="9" w:unhideWhenUsed="0" w:qFormat="1"/>
-    <w:lsdException w:name="heading 2" w:uiPriority="9" w:qFormat="1"/>
-    <w:lsdException w:name="heading 3" w:uiPriority="9" w:qFormat="1"/>
-    <w:lsdException w:name="heading 4" w:uiPriority="9" w:qFormat="1"/>
-    <w:lsdException w:name="heading 5" w:uiPriority="9" w:qFormat="1"/>
-    <w:lsdException w:name="heading 6" w:uiPriority="9" w:qFormat="1"/>
-    <w:lsdException w:name="heading 7" w:uiPriority="9" w:qFormat="1"/>
-    <w:lsdException w:name="heading 8" w:uiPriority="9" w:qFormat="1"/>
-    <w:lsdException w:name="heading 9" w:uiPriority="9" w:qFormat="1"/>
-    <w:lsdException w:name="toc 1" w:uiPriority="39"/>
-    <w:lsdException w:name="toc 2" w:uiPriority="39"/>
-    <w:lsdException w:name="toc 3" w:uiPriority="39"/>
-    <w:lsdException w:name="toc 4" w:uiPriority="39"/>
-    <w:lsdException w:name="toc 5" w:uiPriority="39"/>
-    <w:lsdException w:name="toc 6" w:uiPriority="39"/>
-    <w:lsdException w:name="toc 7" w:uiPriority="39"/>
-    <w:lsdException w:name="toc 8" w:uiPriority="39"/>
-    <w:lsdException w:name="toc 9" w:uiPriority="39"/>
-    <w:lsdException w:name="caption" w:uiPriority="35" w:qFormat="1"/>
-    <w:lsdException w:name="Title" w:semiHidden="0" w:uiPriority="10" w:unhideWhenUsed="0" w:qFormat="1"/>
-    <w:lsdException w:name="Default Paragraph Font" w:uiPriority="1"/>
-    <w:lsdException w:name="Subtitle" w:semiHidden="0" w:uiPriority="11" w:unhideWhenUsed="0" w:qFormat="1"/>
-    <w:lsdException w:name="Strong" w:semiHidden="0" w:uiPriority="22" w:unhideWhenUsed="0" w:qFormat="1"/>
-    <w:lsdException w:name="Emphasis" w:semiHidden="0" w:uiPriority="20" w:unhideWhenUsed="0" w:qFormat="1"/>
-    <w:lsdException w:name="Table Grid" w:semiHidden="0" w:uiPriority="39" w:unhideWhenUsed="0"/>
-    <w:lsdException w:name="Placeholder Text" w:unhideWhenUsed="0"/>
-    <w:lsdException w:name="No Spacing" w:semiHidden="0" w:uiPriority="1" w:unhideWhenUsed="0" w:qFormat="1"/>
-    <w:lsdException w:name="Light Shading" w:semiHidden="0" w:uiPriority="60" w:unhideWhenUsed="0"/>
-    <w:lsdException w:name="Light List" w:semiHidden="0" w:uiPriority="61" w:unhideWhenUsed="0"/>
-    <w:lsdException w:name="Light Grid" w:semiHidden="0" w:uiPriority="62" w:unhideWhenUsed="0"/>
-    <w:lsdException w:name="Medium Shading 1" w:semiHidden="0" w:uiPriority="63" w:unhideWhenUsed="0"/>
-    <w:lsdException w:name="Medium Shading 2" w:semiHidden="0" w:uiPriority="64" w:unhideWhenUsed="0"/>
-    <w:lsdException w:name="Medium List 1" w:semiHidden="0" w:uiPriority="65" w:unhideWhenUsed="0"/>
-    <w:lsdException w:name="Medium List 2" w:semiHidden="0" w:uiPriority="66" w:unhideWhenUsed="0"/>
-    <w:lsdException w:name="Medium Grid 1" w:semiHidden="0" w:uiPriority="67" w:unhideWhenUsed="0"/>
-    <w:lsdException w:name="Medium Grid 2" w:semiHidden="0" w:uiPriority="68" w:unhideWhenUsed="0"/>
-    <w:lsdException w:name="Medium Grid 3" w:semiHidden="0" w:uiPriority="69" w:unhideWhenUsed="0"/>
-    <w:lsdException w:name="Dark List" w:semiHidden="0" w:uiPriority="70" w:unhideWhenUsed="0"/>
-    <w:lsdException w:name="Colorful Shading" w:semiHidden="0" w:uiPriority="71" w:unhideWhenUsed="0"/>
-    <w:lsdException w:name="Colorful List" w:semiHidden="0" w:uiPriority="72" w:unhideWhenUsed="0"/>
-    <w:lsdException w:name="Colorful Grid" w:semiHidden="0" w:uiPriority="73" w:unhideWhenUsed="0"/>
-    <w:lsdException w:name="Light Shading Accent 1" w:semiHidden="0" w:uiPriority="60" w:unhideWhenUsed="0"/>
-    <w:lsdException w:name="Light List Accent 1" w:semiHidden="0" w:uiPriority="61" w:unhideWhenUsed="0"/>
-    <w:lsdException w:name="Light Grid Accent 1" w:semiHidden="0" w:uiPriority="62" w:unhideWhenUsed="0"/>
-    <w:lsdException w:name="Medium Shading 1 Accent 1" w:semiHidden="0" w:uiPriority="63" w:unhideWhenUsed="0"/>
-    <w:lsdException w:name="Medium Shading 2 Accent 1" w:semiHidden="0" w:uiPriority="64" w:unhideWhenUsed="0"/>
-    <w:lsdException w:name="Medium List 1 Accent 1" w:semiHidden="0" w:uiPriority="65" w:unhideWhenUsed="0"/>
-    <w:lsdException w:name="Revision" w:unhideWhenUsed="0"/>
-    <w:lsdException w:name="List Paragraph" w:semiHidden="0" w:uiPriority="34" w:unhideWhenUsed="0" w:qFormat="1"/>
-    <w:lsdException w:name="Quote" w:semiHidden="0" w:uiPriority="29" w:unhideWhenUsed="0" w:qFormat="1"/>
-    <w:lsdException w:name="Intense Quote" w:semiHidden="0" w:uiPriority="30" w:unhideWhenUsed="0" w:qFormat="1"/>
-    <w:lsdException w:name="Medium List 2 Accent 1" w:semiHidden="0" w:uiPriority="66" w:unhideWhenUsed="0"/>
-    <w:lsdException w:name="Medium Grid 1 Accent 1" w:semiHidden="0" w:uiPriority="67" w:unhideWhenUsed="0"/>
-    <w:lsdException w:name="Medium Grid 2 Accent 1" w:semiHidden="0" w:uiPriority="68" w:unhideWhenUsed="0"/>
-    <w:lsdException w:name="Medium Grid 3 Accent 1" w:semiHidden="0" w:uiPriority="69" w:unhideWhenUsed="0"/>
-    <w:lsdException w:name="Dark List Accent 1" w:semiHidden="0" w:uiPriority="70" w:unhideWhenUsed="0"/>
-    <w:lsdException w:name="Colorful Shading Accent 1" w:semiHidden="0" w:uiPriority="71" w:unhideWhenUsed="0"/>
-    <w:lsdException w:name="Colorful List Accent 1" w:semiHidden="0" w:uiPriority="72" w:unhideWhenUsed="0"/>
-    <w:lsdException w:name="Colorful Grid Accent 1" w:semiHidden="0" w:uiPriority="73" w:unhideWhenUsed="0"/>
-    <w:lsdException w:name="Light Shading Accent 2" w:semiHidden="0" w:uiPriority="60" w:unhideWhenUsed="0"/>
-    <w:lsdException w:name="Light List Accent 2" w:semiHidden="0" w:uiPriority="61" w:unhideWhenUsed="0"/>
-    <w:lsdException w:name="Light Grid Accent 2" w:semiHidden="0" w:uiPriority="62" w:unhideWhenUsed="0"/>
-    <w:lsdException w:name="Medium Shading 1 Accent 2" w:semiHidden="0" w:uiPriority="63" w:unhideWhenUsed="0"/>
-    <w:lsdException w:name="Medium Shading 2 Accent 2" w:semiHidden="0" w:uiPriority="64" w:unhideWhenUsed="0"/>
-    <w:lsdException w:name="Medium List 1 Accent 2" w:semiHidden="0" w:uiPriority="65" w:unhideWhenUsed="0"/>
-    <w:lsdException w:name="Medium List 2 Accent 2" w:semiHidden="0" w:uiPriority="66" w:unhideWhenUsed="0"/>
-    <w:lsdException w:name="Medium Grid 1 Accent 2" w:semiHidden="0" w:uiPriority="67" w:unhideWhenUsed="0"/>
-    <w:lsdException w:name="Medium Grid 2 Accent 2" w:semiHidden="0" w:uiPriority="68" w:unhideWhenUsed="0"/>
-    <w:lsdException w:name="Medium Grid 3 Accent 2" w:semiHidden="0" w:uiPriority="69" w:unhideWhenUsed="0"/>
-    <w:lsdException w:name="Dark List Accent 2" w:semiHidden="0" w:uiPriority="70" w:unhideWhenUsed="0"/>
-    <w:lsdException w:name="Colorful Shading Accent 2" w:semiHidden="0" w:uiPriority="71" w:unhideWhenUsed="0"/>
-    <w:lsdException w:name="Colorful List Accent 2" w:semiHidden="0" w:uiPriority="72" w:unhideWhenUsed="0"/>
-    <w:lsdException w:name="Colorful Grid Accent 2" w:semiHidden="0" w:uiPriority="73" w:unhideWhenUsed="0"/>
-    <w:lsdException w:name="Light Shading Accent 3" w:semiHidden="0" w:uiPriority="60" w:unhideWhenUsed="0"/>
-    <w:lsdException w:name="Light List Accent 3" w:semiHidden="0" w:uiPriority="61" w:unhideWhenUsed="0"/>
-    <w:lsdException w:name="Light Grid Accent 3" w:semiHidden="0" w:uiPriority="62" w:unhideWhenUsed="0"/>
-    <w:lsdException w:name="Medium Shading 1 Accent 3" w:semiHidden="0" w:uiPriority="63" w:unhideWhenUsed="0"/>
-    <w:lsdException w:name="Medium Shading 2 Accent 3" w:semiHidden="0" w:uiPriority="64" w:unhideWhenUsed="0"/>
-    <w:lsdException w:name="Medium List 1 Accent 3" w:semiHidden="0" w:uiPriority="65" w:unhideWhenUsed="0"/>
-    <w:lsdException w:name="Medium List 2 Accent 3" w:semiHidden="0" w:uiPriority="66" w:unhideWhenUsed="0"/>
-    <w:lsdException w:name="Medium Grid 1 Accent 3" w:semiHidden="0" w:uiPriority="67" w:unhideWhenUsed="0"/>
-    <w:lsdException w:name="Medium Grid 2 Accent 3" w:semiHidden="0" w:uiPriority="68" w:unhideWhenUsed="0"/>
-    <w:lsdException w:name="Medium Grid 3 Accent 3" w:semiHidden="0" w:uiPriority="69" w:unhideWhenUsed="0"/>
-    <w:lsdException w:name="Dark List Accent 3" w:semiHidden="0" w:uiPriority="70" w:unhideWhenUsed="0"/>
-    <w:lsdException w:name="Colorful Shading Accent 3" w:semiHidden="0" w:uiPriority="71" w:unhideWhenUsed="0"/>
-    <w:lsdException w:name="Colorful List Accent 3" w:semiHidden="0" w:uiPriority="72" w:unhideWhenUsed="0"/>
-    <w:lsdException w:name="Colorful Grid Accent 3" w:semiHidden="0" w:uiPriority="73" w:unhideWhenUsed="0"/>
-    <w:lsdException w:name="Light Shading Accent 4" w:semiHidden="0" w:uiPriority="60" w:unhideWhenUsed="0"/>
-    <w:lsdException w:name="Light List Accent 4" w:semiHidden="0" w:uiPriority="61" w:unhideWhenUsed="0"/>
-    <w:lsdException w:name="Light Grid Accent 4" w:semiHidden="0" w:uiPriority="62" w:unhideWhenUsed="0"/>
-    <w:lsdException w:name="Medium Shading 1 Accent 4" w:semiHidden="0" w:uiPriority="63" w:unhideWhenUsed="0"/>
-    <w:lsdException w:name="Medium Shading 2 Accent 4" w:semiHidden="0" w:uiPriority="64" w:unhideWhenUsed="0"/>
-    <w:lsdException w:name="Medium List 1 Accent 4" w:semiHidden="0" w:uiPriority="65" w:unhideWhenUsed="0"/>
-    <w:lsdException w:name="Medium List 2 Accent 4" w:semiHidden="0" w:uiPriority="66" w:unhideWhenUsed="0"/>
-    <w:lsdException w:name="Medium Grid 1 Accent 4" w:semiHidden="0" w:uiPriority="67" w:unhideWhenUsed="0"/>
-    <w:lsdException w:name="Medium Grid 2 Accent 4" w:semiHidden="0" w:uiPriority="68" w:unhideWhenUsed="0"/>
-    <w:lsdException w:name="Medium Grid 3 Accent 4" w:semiHidden="0" w:uiPriority="69" w:unhideWhenUsed="0"/>
-    <w:lsdException w:name="Dark List Accent 4" w:semiHidden="0" w:uiPriority="70" w:unhideWhenUsed="0"/>
-    <w:lsdException w:name="Colorful Shading Accent 4" w:semiHidden="0" w:uiPriority="71" w:unhideWhenUsed="0"/>
-    <w:lsdException w:name="Colorful List Accent 4" w:semiHidden="0" w:uiPriority="72" w:unhideWhenUsed="0"/>
-    <w:lsdException w:name="Colorful Grid Accent 4" w:semiHidden="0" w:uiPriority="73" w:unhideWhenUsed="0"/>
-    <w:lsdException w:name="Light Shading Accent 5" w:semiHidden="0" w:uiPriority="60" w:unhideWhenUsed="0"/>
-    <w:lsdException w:name="Light List Accent 5" w:semiHidden="0" w:uiPriority="61" w:unhideWhenUsed="0"/>
-    <w:lsdException w:name="Light Grid Accent 5" w:semiHidden="0" w:uiPriority="62" w:unhideWhenUsed="0"/>
-    <w:lsdException w:name="Medium Shading 1 Accent 5" w:semiHidden="0" w:uiPriority="63" w:unhideWhenUsed="0"/>
-    <w:lsdException w:name="Medium Shading 2 Accent 5" w:semiHidden="0" w:uiPriority="64" w:unhideWhenUsed="0"/>
-    <w:lsdException w:name="Medium List 1 Accent 5" w:semiHidden="0" w:uiPriority="65" w:unhideWhenUsed="0"/>
-    <w:lsdException w:name="Medium List 2 Accent 5" w:semiHidden="0" w:uiPriority="66" w:unhideWhenUsed="0"/>
-    <w:lsdException w:name="Medium Grid 1 Accent 5" w:semiHidden="0" w:uiPriority="67" w:unhideWhenUsed="0"/>
-    <w:lsdException w:name="Medium Grid 2 Accent 5" w:semiHidden="0" w:uiPriority="68" w:unhideWhenUsed="0"/>
-    <w:lsdException w:name="Medium Grid 3 Accent 5" w:semiHidden="0" w:uiPriority="69" w:unhideWhenUsed="0"/>
-    <w:lsdException w:name="Dark List Accent 5" w:semiHidden="0" w:uiPriority="70" w:unhideWhenUsed="0"/>
-    <w:lsdException w:name="Colorful Shading Accent 5" w:semiHidden="0" w:uiPriority="71" w:unhideWhenUsed="0"/>
-    <w:lsdException w:name="Colorful List Accent 5" w:semiHidden="0" w:uiPriority="72" w:unhideWhenUsed="0"/>
-    <w:lsdException w:name="Colorful Grid Accent 5" w:semiHidden="0" w:uiPriority="73" w:unhideWhenUsed="0"/>
-    <w:lsdException w:name="Light Shading Accent 6" w:semiHidden="0" w:uiPriority="60" w:unhideWhenUsed="0"/>
-    <w:lsdException w:name="Light List Accent 6" w:semiHidden="0" w:uiPriority="61" w:unhideWhenUsed="0"/>
-    <w:lsdException w:name="Light Grid Accent 6" w:semiHidden="0" w:uiPriority="62" w:unhideWhenUsed="0"/>
-    <w:lsdException w:name="Medium Shading 1 Accent 6" w:semiHidden="0" w:uiPriority="63" w:unhideWhenUsed="0"/>
-    <w:lsdException w:name="Medium Shading 2 Accent 6" w:semiHidden="0" w:uiPriority="64" w:unhideWhenUsed="0"/>
-    <w:lsdException w:name="Medium List 1 Accent 6" w:semiHidden="0" w:uiPriority="65" w:unhideWhenUsed="0"/>
-    <w:lsdException w:name="Medium List 2 Accent 6" w:semiHidden="0" w:uiPriority="66" w:unhideWhenUsed="0"/>
-    <w:lsdException w:name="Medium Grid 1 Accent 6" w:semiHidden="0" w:uiPriority="67" w:unhideWhenUsed="0"/>
-    <w:lsdException w:name="Medium Grid 2 Accent 6" w:semiHidden="0" w:uiPriority="68" w:unhideWhenUsed="0"/>
-    <w:lsdException w:name="Medium Grid 3 Accent 6" w:semiHidden="0" w:uiPriority="69" w:unhideWhenUsed="0"/>
-    <w:lsdException w:name="Dark List Accent 6" w:semiHidden="0" w:uiPriority="70" w:unhideWhenUsed="0"/>
-    <w:lsdException w:name="Colorful Shading Accent 6" w:semiHidden="0" w:uiPriority="71" w:unhideWhenUsed="0"/>
-    <w:lsdException w:name="Colorful List Accent 6" w:semiHidden="0" w:uiPriority="72" w:unhideWhenUsed="0"/>
-    <w:lsdException w:name="Colorful Grid Accent 6" w:semiHidden="0" w:uiPriority="73" w:unhideWhenUsed="0"/>
-    <w:lsdException w:name="Subtle Emphasis" w:semiHidden="0" w:uiPriority="19" w:unhideWhenUsed="0" w:qFormat="1"/>
-    <w:lsdException w:name="Intense Emphasis" w:semiHidden="0" w:uiPriority="21" w:unhideWhenUsed="0" w:qFormat="1"/>
-    <w:lsdException w:name="Subtle Reference" w:semiHidden="0" w:uiPriority="31" w:unhideWhenUsed="0" w:qFormat="1"/>
-    <w:lsdException w:name="Intense Reference" w:semiHidden="0" w:uiPriority="32" w:unhideWhenUsed="0" w:qFormat="1"/>
-    <w:lsdException w:name="Book Title" w:semiHidden="0" w:uiPriority="33" w:unhideWhenUsed="0" w:qFormat="1"/>
-    <w:lsdException w:name="Bibliography" w:uiPriority="37"/>
-    <w:lsdException w:name="TOC Heading" w:uiPriority="39" w:qFormat="1"/>
-  </w:latentStyles>
-  <w:style w:type="paragraph" w:default="1" w:styleId="Standard">
-    <w:name w:val="Normal"/>
-    <w:qFormat/>
-  </w:style>
-  <w:style w:type="paragraph" w:styleId="berschrift1">
-    <w:name w:val="heading 1"/>
-    <w:basedOn w:val="Standard"/>
-    <w:next w:val="Standard"/>
-    <w:link w:val="berschrift1Zchn"/>
-    <w:uiPriority w:val="9"/>
-    <w:qFormat/>
-    <w:rsid w:val="00BD1CE3"/>
-    <w:pPr>
-      <w:keepNext/>
-      <w:keepLines/>
-      <w:spacing w:before="240" w:after="0"/>
-      <w:outlineLvl w:val="0"/>
-    </w:pPr>
-    <w:rPr>
-      <w:rFonts w:asciiTheme="majorHAnsi" w:eastAsiaTheme="majorEastAsia" w:hAnsiTheme="majorHAnsi" w:cstheme="majorBidi"/>
-      <w:color w:val="2E74B5" w:themeColor="accent1" w:themeShade="BF"/>
-      <w:sz w:val="32"/>
-      <w:szCs w:val="32"/>
-    </w:rPr>
-  </w:style>
-  <w:style w:type="paragraph" w:styleId="berschrift2">
-    <w:name w:val="heading 2"/>
-    <w:basedOn w:val="Standard"/>
-    <w:next w:val="Standard"/>
-    <w:link w:val="berschrift2Zchn"/>
-    <w:uiPriority w:val="9"/>
-    <w:unhideWhenUsed/>
-    <w:qFormat/>
-    <w:rsid w:val="00BD1CE3"/>
-    <w:pPr>
-      <w:keepNext/>
-      <w:keepLines/>
-      <w:spacing w:before="40" w:after="0"/>
-      <w:outlineLvl w:val="1"/>
-    </w:pPr>
-    <w:rPr>
-      <w:rFonts w:asciiTheme="majorHAnsi" w:eastAsiaTheme="majorEastAsia" w:hAnsiTheme="majorHAnsi" w:cstheme="majorBidi"/>
-      <w:color w:val="2E74B5" w:themeColor="accent1" w:themeShade="BF"/>
-      <w:sz w:val="26"/>
-      <w:szCs w:val="26"/>
-    </w:rPr>
-  </w:style>
-  <w:style w:type="character" w:default="1" w:styleId="Absatz-Standardschriftart">
-    <w:name w:val="Default Paragraph Font"/>
-    <w:uiPriority w:val="1"/>
-    <w:semiHidden/>
-    <w:unhideWhenUsed/>
-  </w:style>
-  <w:style w:type="table" w:default="1" w:styleId="NormaleTabelle">
-    <w:name w:val="Normal Table"/>
-    <w:uiPriority w:val="99"/>
-    <w:semiHidden/>
-    <w:unhideWhenUsed/>
-    <w:tblPr>
-      <w:tblInd w:w="0" w:type="dxa"/>
-      <w:tblCellMar>
-        <w:top w:w="0" w:type="dxa"/>
-        <w:left w:w="108" w:type="dxa"/>
-        <w:bottom w:w="0" w:type="dxa"/>
-        <w:right w:w="108" w:type="dxa"/>
-      </w:tblCellMar>
-    </w:tblPr>
-  </w:style>
-  <w:style w:type="numbering" w:default="1" w:styleId="KeineListe">
-    <w:name w:val="No List"/>
-    <w:uiPriority w:val="99"/>
-    <w:semiHidden/>
-    <w:unhideWhenUsed/>
-  </w:style>
-  <w:style w:type="character" w:customStyle="1" w:styleId="berschrift1Zchn">
-    <w:name w:val="Überschrift 1 Zchn"/>
-    <w:basedOn w:val="Absatz-Standardschriftart"/>
-    <w:link w:val="berschrift1"/>
-    <w:uiPriority w:val="9"/>
-    <w:rsid w:val="00BD1CE3"/>
-    <w:rPr>
-      <w:rFonts w:asciiTheme="majorHAnsi" w:eastAsiaTheme="majorEastAsia" w:hAnsiTheme="majorHAnsi" w:cstheme="majorBidi"/>
-      <w:color w:val="2E74B5" w:themeColor="accent1" w:themeShade="BF"/>
-      <w:sz w:val="32"/>
-      <w:szCs w:val="32"/>
-    </w:rPr>
-  </w:style>
-  <w:style w:type="character" w:customStyle="1" w:styleId="berschrift2Zchn">
-    <w:name w:val="Überschrift 2 Zchn"/>
-    <w:basedOn w:val="Absatz-Standardschriftart"/>
-    <w:link w:val="berschrift2"/>
-    <w:uiPriority w:val="9"/>
-    <w:rsid w:val="00BD1CE3"/>
-    <w:rPr>
-      <w:rFonts w:asciiTheme="majorHAnsi" w:eastAsiaTheme="majorEastAsia" w:hAnsiTheme="majorHAnsi" w:cstheme="majorBidi"/>
-      <w:color w:val="2E74B5" w:themeColor="accent1" w:themeShade="BF"/>
-      <w:sz w:val="26"/>
-      <w:szCs w:val="26"/>
-    </w:rPr>
-  </w:style>
-  <w:style w:type="paragraph" w:styleId="Listenabsatz">
-    <w:name w:val="List Paragraph"/>
-    <w:basedOn w:val="Standard"/>
-    <w:uiPriority w:val="34"/>
-    <w:qFormat/>
-    <w:rsid w:val="00BD1CE3"/>
-    <w:pPr>
-      <w:ind w:left="720"/>
-      <w:contextualSpacing/>
-    </w:pPr>
-  </w:style>
-  <w:style w:type="paragraph" w:styleId="Kopfzeile">
-    <w:name w:val="header"/>
-    <w:basedOn w:val="Standard"/>
-    <w:link w:val="KopfzeileZchn"/>
-    <w:uiPriority w:val="99"/>
-    <w:unhideWhenUsed/>
-    <w:rsid w:val="00E84793"/>
-    <w:pPr>
-      <w:tabs>
-        <w:tab w:val="center" w:pos="4536"/>
-        <w:tab w:val="right" w:pos="9072"/>
-      </w:tabs>
-      <w:spacing w:after="0" w:line="240" w:lineRule="auto"/>
-    </w:pPr>
-  </w:style>
-  <w:style w:type="character" w:customStyle="1" w:styleId="KopfzeileZchn">
-    <w:name w:val="Kopfzeile Zchn"/>
-    <w:basedOn w:val="Absatz-Standardschriftart"/>
-    <w:link w:val="Kopfzeile"/>
-    <w:uiPriority w:val="99"/>
-    <w:rsid w:val="00E84793"/>
-  </w:style>
-  <w:style w:type="paragraph" w:styleId="Fuzeile">
-    <w:name w:val="footer"/>
-    <w:basedOn w:val="Standard"/>
-    <w:link w:val="FuzeileZchn"/>
-    <w:uiPriority w:val="99"/>
-    <w:unhideWhenUsed/>
-    <w:rsid w:val="00E84793"/>
-    <w:pPr>
-      <w:tabs>
-        <w:tab w:val="center" w:pos="4536"/>
-        <w:tab w:val="right" w:pos="9072"/>
-      </w:tabs>
-      <w:spacing w:after="0" w:line="240" w:lineRule="auto"/>
-    </w:pPr>
-  </w:style>
-  <w:style w:type="character" w:customStyle="1" w:styleId="FuzeileZchn">
-    <w:name w:val="Fußzeile Zchn"/>
-    <w:basedOn w:val="Absatz-Standardschriftart"/>
-    <w:link w:val="Fuzeile"/>
-    <w:uiPriority w:val="99"/>
-    <w:rsid w:val="00E84793"/>
-  </w:style>
-  <w:style w:type="paragraph" w:styleId="Sprechblasentext">
-    <w:name w:val="Balloon Text"/>
-    <w:basedOn w:val="Standard"/>
-    <w:link w:val="SprechblasentextZchn"/>
-    <w:uiPriority w:val="99"/>
-    <w:semiHidden/>
-    <w:unhideWhenUsed/>
-    <w:rsid w:val="00E84793"/>
-    <w:pPr>
-      <w:spacing w:after="0" w:line="240" w:lineRule="auto"/>
-    </w:pPr>
-    <w:rPr>
-      <w:rFonts w:ascii="Tahoma" w:hAnsi="Tahoma" w:cs="Tahoma"/>
-      <w:sz w:val="16"/>
-      <w:szCs w:val="16"/>
-    </w:rPr>
-  </w:style>
-  <w:style w:type="character" w:customStyle="1" w:styleId="SprechblasentextZchn">
-    <w:name w:val="Sprechblasentext Zchn"/>
-    <w:basedOn w:val="Absatz-Standardschriftart"/>
-    <w:link w:val="Sprechblasentext"/>
-    <w:uiPriority w:val="99"/>
-    <w:semiHidden/>
-    <w:rsid w:val="00E84793"/>
-    <w:rPr>
-      <w:rFonts w:ascii="Tahoma" w:hAnsi="Tahoma" w:cs="Tahoma"/>
-      <w:sz w:val="16"/>
-      <w:szCs w:val="16"/>
-    </w:rPr>
-  </w:style>
-</w:styles>
-</file>
-
-<file path=word/stylesWithEffects.xml><?xml version="1.0" encoding="utf-8"?>
-<w:styles xmlns:wpc="http://schemas.microsoft.com/office/word/2010/wordprocessingCanvas" xmlns:mc="http://schemas.openxmlformats.org/markup-compatibility/2006" xmlns:o="urn:schemas-microsoft-com:office:office" xmlns:r="http://schemas.openxmlformats.org/officeDocument/2006/relationships" xmlns:m="http://schemas.openxmlformats.org/officeDocument/2006/math" xmlns:v="urn:schemas-microsoft-com:vml" xmlns:wp14="http://schemas.microsoft.com/office/word/2010/wordprocessingDrawing" xmlns:wp="http://schemas.openxmlformats.org/drawingml/2006/wordprocessingDrawing" xmlns:w10="urn:schemas-microsoft-com:office:word" xmlns:w="http://schemas.openxmlformats.org/wordprocessingml/2006/main" xmlns:w14="http://schemas.microsoft.com/office/word/2010/wordml" xmlns:wpg="http://schemas.microsoft.com/office/word/2010/wordprocessingGroup" xmlns:wpi="http://schemas.microsoft.com/office/word/2010/wordprocessingInk" xmlns:wne="http://schemas.microsoft.com/office/word/2006/wordml" xmlns:wps="http://schemas.microsoft.com/office/word/2010/wordprocessingShape" mc:Ignorable="w14 wp14">
-  <w:docDefaults>
-    <w:rPrDefault>
-      <w:rPr>
-        <w:rFonts w:asciiTheme="minorHAnsi" w:eastAsiaTheme="minorHAnsi" w:hAnsiTheme="minorHAnsi" w:cstheme="minorBidi"/>
-        <w:sz w:val="22"/>
-        <w:szCs w:val="22"/>
-        <w:lang w:val="de-AT" w:eastAsia="en-US" w:bidi="ar-SA"/>
-      </w:rPr>
-    </w:rPrDefault>
-    <w:pPrDefault>
-      <w:pPr>
-        <w:spacing w:after="160" w:line="259" w:lineRule="auto"/>
-      </w:pPr>
-    </w:pPrDefault>
-  </w:docDefaults>
-  <w:latentStyles w:defLockedState="0" w:defUIPriority="99" w:defSemiHidden="1" w:defUnhideWhenUsed="1" w:defQFormat="0" w:count="267">
-    <w:lsdException w:name="Normal" w:semiHidden="0" w:uiPriority="0" w:unhideWhenUsed="0" w:qFormat="1"/>
-    <w:lsdException w:name="heading 1" w:semiHidden="0" w:uiPriority="9" w:unhideWhenUsed="0" w:qFormat="1"/>
-    <w:lsdException w:name="heading 2" w:uiPriority="9" w:qFormat="1"/>
-    <w:lsdException w:name="heading 3" w:uiPriority="9" w:qFormat="1"/>
-    <w:lsdException w:name="heading 4" w:uiPriority="9" w:qFormat="1"/>
-    <w:lsdException w:name="heading 5" w:uiPriority="9" w:qFormat="1"/>
-    <w:lsdException w:name="heading 6" w:uiPriority="9" w:qFormat="1"/>
-    <w:lsdException w:name="heading 7" w:uiPriority="9" w:qFormat="1"/>
-    <w:lsdException w:name="heading 8" w:uiPriority="9" w:qFormat="1"/>
-    <w:lsdException w:name="heading 9" w:uiPriority="9" w:qFormat="1"/>
-    <w:lsdException w:name="toc 1" w:uiPriority="39"/>
-    <w:lsdException w:name="toc 2" w:uiPriority="39"/>
-    <w:lsdException w:name="toc 3" w:uiPriority="39"/>
-    <w:lsdException w:name="toc 4" w:uiPriority="39"/>
-    <w:lsdException w:name="toc 5" w:uiPriority="39"/>
-    <w:lsdException w:name="toc 6" w:uiPriority="39"/>
-    <w:lsdException w:name="toc 7" w:uiPriority="39"/>
-    <w:lsdException w:name="toc 8" w:uiPriority="39"/>
-    <w:lsdException w:name="toc 9" w:uiPriority="39"/>
-    <w:lsdException w:name="caption" w:uiPriority="35" w:qFormat="1"/>
-    <w:lsdException w:name="Title" w:semiHidden="0" w:uiPriority="10" w:unhideWhenUsed="0" w:qFormat="1"/>
-    <w:lsdException w:name="Default Paragraph Font" w:uiPriority="1"/>
-    <w:lsdException w:name="Subtitle" w:semiHidden="0" w:uiPriority="11" w:unhideWhenUsed="0" w:qFormat="1"/>
-    <w:lsdException w:name="Strong" w:semiHidden="0" w:uiPriority="22" w:unhideWhenUsed="0" w:qFormat="1"/>
-    <w:lsdException w:name="Emphasis" w:semiHidden="0" w:uiPriority="20" w:unhideWhenUsed="0" w:qFormat="1"/>
-    <w:lsdException w:name="Table Grid" w:semiHidden="0" w:uiPriority="39" w:unhideWhenUsed="0"/>
-    <w:lsdException w:name="Placeholder Text" w:unhideWhenUsed="0"/>
-    <w:lsdException w:name="No Spacing" w:semiHidden="0" w:uiPriority="1" w:unhideWhenUsed="0" w:qFormat="1"/>
-    <w:lsdException w:name="Light Shading" w:semiHidden="0" w:uiPriority="60" w:unhideWhenUsed="0"/>
-    <w:lsdException w:name="Light List" w:semiHidden="0" w:uiPriority="61" w:unhideWhenUsed="0"/>
-    <w:lsdException w:name="Light Grid" w:semiHidden="0" w:uiPriority="62" w:unhideWhenUsed="0"/>
-    <w:lsdException w:name="Medium Shading 1" w:semiHidden="0" w:uiPriority="63" w:unhideWhenUsed="0"/>
-    <w:lsdException w:name="Medium Shading 2" w:semiHidden="0" w:uiPriority="64" w:unhideWhenUsed="0"/>
-    <w:lsdException w:name="Medium List 1" w:semiHidden="0" w:uiPriority="65" w:unhideWhenUsed="0"/>
-    <w:lsdException w:name="Medium List 2" w:semiHidden="0" w:uiPriority="66" w:unhideWhenUsed="0"/>
-    <w:lsdException w:name="Medium Grid 1" w:semiHidden="0" w:uiPriority="67" w:unhideWhenUsed="0"/>
-    <w:lsdException w:name="Medium Grid 2" w:semiHidden="0" w:uiPriority="68" w:unhideWhenUsed="0"/>
-    <w:lsdException w:name="Medium Grid 3" w:semiHidden="0" w:uiPriority="69" w:unhideWhenUsed="0"/>
-    <w:lsdException w:name="Dark List" w:semiHidden="0" w:uiPriority="70" w:unhideWhenUsed="0"/>
-    <w:lsdException w:name="Colorful Shading" w:semiHidden="0" w:uiPriority="71" w:unhideWhenUsed="0"/>
-    <w:lsdException w:name="Colorful List" w:semiHidden="0" w:uiPriority="72" w:unhideWhenUsed="0"/>
-    <w:lsdException w:name="Colorful Grid" w:semiHidden="0" w:uiPriority="73" w:unhideWhenUsed="0"/>
-    <w:lsdException w:name="Light Shading Accent 1" w:semiHidden="0" w:uiPriority="60" w:unhideWhenUsed="0"/>
-    <w:lsdException w:name="Light List Accent 1" w:semiHidden="0" w:uiPriority="61" w:unhideWhenUsed="0"/>
-    <w:lsdException w:name="Light Grid Accent 1" w:semiHidden="0" w:uiPriority="62" w:unhideWhenUsed="0"/>
-    <w:lsdException w:name="Medium Shading 1 Accent 1" w:semiHidden="0" w:uiPriority="63" w:unhideWhenUsed="0"/>
-    <w:lsdException w:name="Medium Shading 2 Accent 1" w:semiHidden="0" w:uiPriority="64" w:unhideWhenUsed="0"/>
-    <w:lsdException w:name="Medium List 1 Accent 1" w:semiHidden="0" w:uiPriority="65" w:unhideWhenUsed="0"/>
-    <w:lsdException w:name="Revision" w:unhideWhenUsed="0"/>
-    <w:lsdException w:name="List Paragraph" w:semiHidden="0" w:uiPriority="34" w:unhideWhenUsed="0" w:qFormat="1"/>
-    <w:lsdException w:name="Quote" w:semiHidden="0" w:uiPriority="29" w:unhideWhenUsed="0" w:qFormat="1"/>
-    <w:lsdException w:name="Intense Quote" w:semiHidden="0" w:uiPriority="30" w:unhideWhenUsed="0" w:qFormat="1"/>
-    <w:lsdException w:name="Medium List 2 Accent 1" w:semiHidden="0" w:uiPriority="66" w:unhideWhenUsed="0"/>
-    <w:lsdException w:name="Medium Grid 1 Accent 1" w:semiHidden="0" w:uiPriority="67" w:unhideWhenUsed="0"/>
-    <w:lsdException w:name="Medium Grid 2 Accent 1" w:semiHidden="0" w:uiPriority="68" w:unhideWhenUsed="0"/>
-    <w:lsdException w:name="Medium Grid 3 Accent 1" w:semiHidden="0" w:uiPriority="69" w:unhideWhenUsed="0"/>
-    <w:lsdException w:name="Dark List Accent 1" w:semiHidden="0" w:uiPriority="70" w:unhideWhenUsed="0"/>
-    <w:lsdException w:name="Colorful Shading Accent 1" w:semiHidden="0" w:uiPriority="71" w:unhideWhenUsed="0"/>
-    <w:lsdException w:name="Colorful List Accent 1" w:semiHidden="0" w:uiPriority="72" w:unhideWhenUsed="0"/>
-    <w:lsdException w:name="Colorful Grid Accent 1" w:semiHidden="0" w:uiPriority="73" w:unhideWhenUsed="0"/>
-    <w:lsdException w:name="Light Shading Accent 2" w:semiHidden="0" w:uiPriority="60" w:unhideWhenUsed="0"/>
-    <w:lsdException w:name="Light List Accent 2" w:semiHidden="0" w:uiPriority="61" w:unhideWhenUsed="0"/>
-    <w:lsdException w:name="Light Grid Accent 2" w:semiHidden="0" w:uiPriority="62" w:unhideWhenUsed="0"/>
-    <w:lsdException w:name="Medium Shading 1 Accent 2" w:semiHidden="0" w:uiPriority="63" w:unhideWhenUsed="0"/>
-    <w:lsdException w:name="Medium Shading 2 Accent 2" w:semiHidden="0" w:uiPriority="64" w:unhideWhenUsed="0"/>
-    <w:lsdException w:name="Medium List 1 Accent 2" w:semiHidden="0" w:uiPriority="65" w:unhideWhenUsed="0"/>
-    <w:lsdException w:name="Medium List 2 Accent 2" w:semiHidden="0" w:uiPriority="66" w:unhideWhenUsed="0"/>
-    <w:lsdException w:name="Medium Grid 1 Accent 2" w:semiHidden="0" w:uiPriority="67" w:unhideWhenUsed="0"/>
-    <w:lsdException w:name="Medium Grid 2 Accent 2" w:semiHidden="0" w:uiPriority="68" w:unhideWhenUsed="0"/>
-    <w:lsdException w:name="Medium Grid 3 Accent 2" w:semiHidden="0" w:uiPriority="69" w:unhideWhenUsed="0"/>
-    <w:lsdException w:name="Dark List Accent 2" w:semiHidden="0" w:uiPriority="70" w:unhideWhenUsed="0"/>
-    <w:lsdException w:name="Colorful Shading Accent 2" w:semiHidden="0" w:uiPriority="71" w:unhideWhenUsed="0"/>
-    <w:lsdException w:name="Colorful List Accent 2" w:semiHidden="0" w:uiPriority="72" w:unhideWhenUsed="0"/>
-    <w:lsdException w:name="Colorful Grid Accent 2" w:semiHidden="0" w:uiPriority="73" w:unhideWhenUsed="0"/>
-    <w:lsdException w:name="Light Shading Accent 3" w:semiHidden="0" w:uiPriority="60" w:unhideWhenUsed="0"/>
-    <w:lsdException w:name="Light List Accent 3" w:semiHidden="0" w:uiPriority="61" w:unhideWhenUsed="0"/>
-    <w:lsdException w:name="Light Grid Accent 3" w:semiHidden="0" w:uiPriority="62" w:unhideWhenUsed="0"/>
-    <w:lsdException w:name="Medium Shading 1 Accent 3" w:semiHidden="0" w:uiPriority="63" w:unhideWhenUsed="0"/>
-    <w:lsdException w:name="Medium Shading 2 Accent 3" w:semiHidden="0" w:uiPriority="64" w:unhideWhenUsed="0"/>
-    <w:lsdException w:name="Medium List 1 Accent 3" w:semiHidden="0" w:uiPriority="65" w:unhideWhenUsed="0"/>
-    <w:lsdException w:name="Medium List 2 Accent 3" w:semiHidden="0" w:uiPriority="66" w:unhideWhenUsed="0"/>
-    <w:lsdException w:name="Medium Grid 1 Accent 3" w:semiHidden="0" w:uiPriority="67" w:unhideWhenUsed="0"/>
-    <w:lsdException w:name="Medium Grid 2 Accent 3" w:semiHidden="0" w:uiPriority="68" w:unhideWhenUsed="0"/>
-    <w:lsdException w:name="Medium Grid 3 Accent 3" w:semiHidden="0" w:uiPriority="69" w:unhideWhenUsed="0"/>
-    <w:lsdException w:name="Dark List Accent 3" w:semiHidden="0" w:uiPriority="70" w:unhideWhenUsed="0"/>
-    <w:lsdException w:name="Colorful Shading Accent 3" w:semiHidden="0" w:uiPriority="71" w:unhideWhenUsed="0"/>
-    <w:lsdException w:name="Colorful List Accent 3" w:semiHidden="0" w:uiPriority="72" w:unhideWhenUsed="0"/>
-    <w:lsdException w:name="Colorful Grid Accent 3" w:semiHidden="0" w:uiPriority="73" w:unhideWhenUsed="0"/>
-    <w:lsdException w:name="Light Shading Accent 4" w:semiHidden="0" w:uiPriority="60" w:unhideWhenUsed="0"/>
-    <w:lsdException w:name="Light List Accent 4" w:semiHidden="0" w:uiPriority="61" w:unhideWhenUsed="0"/>
-    <w:lsdException w:name="Light Grid Accent 4" w:semiHidden="0" w:uiPriority="62" w:unhideWhenUsed="0"/>
-    <w:lsdException w:name="Medium Shading 1 Accent 4" w:semiHidden="0" w:uiPriority="63" w:unhideWhenUsed="0"/>
-    <w:lsdException w:name="Medium Shading 2 Accent 4" w:semiHidden="0" w:uiPriority="64" w:unhideWhenUsed="0"/>
-    <w:lsdException w:name="Medium List 1 Accent 4" w:semiHidden="0" w:uiPriority="65" w:unhideWhenUsed="0"/>
-    <w:lsdException w:name="Medium List 2 Accent 4" w:semiHidden="0" w:uiPriority="66" w:unhideWhenUsed="0"/>
-    <w:lsdException w:name="Medium Grid 1 Accent 4" w:semiHidden="0" w:uiPriority="67" w:unhideWhenUsed="0"/>
-    <w:lsdException w:name="Medium Grid 2 Accent 4" w:semiHidden="0" w:uiPriority="68" w:unhideWhenUsed="0"/>
-    <w:lsdException w:name="Medium Grid 3 Accent 4" w:semiHidden="0" w:uiPriority="69" w:unhideWhenUsed="0"/>
-    <w:lsdException w:name="Dark List Accent 4" w:semiHidden="0" w:uiPriority="70" w:unhideWhenUsed="0"/>
-    <w:lsdException w:name="Colorful Shading Accent 4" w:semiHidden="0" w:uiPriority="71" w:unhideWhenUsed="0"/>
-    <w:lsdException w:name="Colorful List Accent 4" w:semiHidden="0" w:uiPriority="72" w:unhideWhenUsed="0"/>
-    <w:lsdException w:name="Colorful Grid Accent 4" w:semiHidden="0" w:uiPriority="73" w:unhideWhenUsed="0"/>
-    <w:lsdException w:name="Light Shading Accent 5" w:semiHidden="0" w:uiPriority="60" w:unhideWhenUsed="0"/>
-    <w:lsdException w:name="Light List Accent 5" w:semiHidden="0" w:uiPriority="61" w:unhideWhenUsed="0"/>
-    <w:lsdException w:name="Light Grid Accent 5" w:semiHidden="0" w:uiPriority="62" w:unhideWhenUsed="0"/>
-    <w:lsdException w:name="Medium Shading 1 Accent 5" w:semiHidden="0" w:uiPriority="63" w:unhideWhenUsed="0"/>
-    <w:lsdException w:name="Medium Shading 2 Accent 5" w:semiHidden="0" w:uiPriority="64" w:unhideWhenUsed="0"/>
-    <w:lsdException w:name="Medium List 1 Accent 5" w:semiHidden="0" w:uiPriority="65" w:unhideWhenUsed="0"/>
-    <w:lsdException w:name="Medium List 2 Accent 5" w:semiHidden="0" w:uiPriority="66" w:unhideWhenUsed="0"/>
-    <w:lsdException w:name="Medium Grid 1 Accent 5" w:semiHidden="0" w:uiPriority="67" w:unhideWhenUsed="0"/>
-    <w:lsdException w:name="Medium Grid 2 Accent 5" w:semiHidden="0" w:uiPriority="68" w:unhideWhenUsed="0"/>
-    <w:lsdException w:name="Medium Grid 3 Accent 5" w:semiHidden="0" w:uiPriority="69" w:unhideWhenUsed="0"/>
-    <w:lsdException w:name="Dark List Accent 5" w:semiHidden="0" w:uiPriority="70" w:unhideWhenUsed="0"/>
-    <w:lsdException w:name="Colorful Shading Accent 5" w:semiHidden="0" w:uiPriority="71" w:unhideWhenUsed="0"/>
-    <w:lsdException w:name="Colorful List Accent 5" w:semiHidden="0" w:uiPriority="72" w:unhideWhenUsed="0"/>
-    <w:lsdException w:name="Colorful Grid Accent 5" w:semiHidden="0" w:uiPriority="73" w:unhideWhenUsed="0"/>
-    <w:lsdException w:name="Light Shading Accent 6" w:semiHidden="0" w:uiPriority="60" w:unhideWhenUsed="0"/>
-    <w:lsdException w:name="Light List Accent 6" w:semiHidden="0" w:uiPriority="61" w:unhideWhenUsed="0"/>
-    <w:lsdException w:name="Light Grid Accent 6" w:semiHidden="0" w:uiPriority="62" w:unhideWhenUsed="0"/>
-    <w:lsdException w:name="Medium Shading 1 Accent 6" w:semiHidden="0" w:uiPriority="63" w:unhideWhenUsed="0"/>
-    <w:lsdException w:name="Medium Shading 2 Accent 6" w:semiHidden="0" w:uiPriority="64" w:unhideWhenUsed="0"/>
-    <w:lsdException w:name="Medium List 1 Accent 6" w:semiHidden="0" w:uiPriority="65" w:unhideWhenUsed="0"/>
-    <w:lsdException w:name="Medium List 2 Accent 6" w:semiHidden="0" w:uiPriority="66" w:unhideWhenUsed="0"/>
-    <w:lsdException w:name="Medium Grid 1 Accent 6" w:semiHidden="0" w:uiPriority="67" w:unhideWhenUsed="0"/>
-    <w:lsdException w:name="Medium Grid 2 Accent 6" w:semiHidden="0" w:uiPriority="68" w:unhideWhenUsed="0"/>
-    <w:lsdException w:name="Medium Grid 3 Accent 6" w:semiHidden="0" w:uiPriority="69" w:unhideWhenUsed="0"/>
-    <w:lsdException w:name="Dark List Accent 6" w:semiHidden="0" w:uiPriority="70" w:unhideWhenUsed="0"/>
-    <w:lsdException w:name="Colorful Shading Accent 6" w:semiHidden="0" w:uiPriority="71" w:unhideWhenUsed="0"/>
-    <w:lsdException w:name="Colorful List Accent 6" w:semiHidden="0" w:uiPriority="72" w:unhideWhenUsed="0"/>
-    <w:lsdException w:name="Colorful Grid Accent 6" w:semiHidden="0" w:uiPriority="73" w:unhideWhenUsed="0"/>
-    <w:lsdException w:name="Subtle Emphasis" w:semiHidden="0" w:uiPriority="19" w:unhideWhenUsed="0" w:qFormat="1"/>
-    <w:lsdException w:name="Intense Emphasis" w:semiHidden="0" w:uiPriority="21" w:unhideWhenUsed="0" w:qFormat="1"/>
-    <w:lsdException w:name="Subtle Reference" w:semiHidden="0" w:uiPriority="31" w:unhideWhenUsed="0" w:qFormat="1"/>
-    <w:lsdException w:name="Intense Reference" w:semiHidden="0" w:uiPriority="32" w:unhideWhenUsed="0" w:qFormat="1"/>
-    <w:lsdException w:name="Book Title" w:semiHidden="0" w:uiPriority="33" w:unhideWhenUsed="0" w:qFormat="1"/>
-    <w:lsdException w:name="Bibliography" w:uiPriority="37"/>
-    <w:lsdException w:name="TOC Heading" w:uiPriority="39" w:qFormat="1"/>
+  <w:latentStyles w:defLockedState="0" w:defUIPriority="99" w:defSemiHidden="0" w:defUnhideWhenUsed="0" w:defQFormat="0" w:count="371">
+    <w:lsdException w:name="Normal" w:uiPriority="0" w:qFormat="1"/>
+    <w:lsdException w:name="heading 1" w:uiPriority="9" w:qFormat="1"/>
+    <w:lsdException w:name="heading 2" w:semiHidden="1" w:uiPriority="9" w:unhideWhenUsed="1" w:qFormat="1"/>
+    <w:lsdException w:name="heading 3" w:semiHidden="1" w:uiPriority="9" w:unhideWhenUsed="1" w:qFormat="1"/>
+    <w:lsdException w:name="heading 4" w:semiHidden="1" w:uiPriority="9" w:unhideWhenUsed="1" w:qFormat="1"/>
+    <w:lsdException w:name="heading 5" w:semiHidden="1" w:uiPriority="9" w:unhideWhenUsed="1" w:qFormat="1"/>
+    <w:lsdException w:name="heading 6" w:semiHidden="1" w:uiPriority="9" w:unhideWhenUsed="1" w:qFormat="1"/>
+    <w:lsdException w:name="heading 7" w:semiHidden="1" w:uiPriority="9" w:unhideWhenUsed="1" w:qFormat="1"/>
+    <w:lsdException w:name="heading 8" w:semiHidden="1" w:uiPriority="9" w:unhideWhenUsed="1" w:qFormat="1"/>
+    <w:lsdException w:name="heading 9" w:semiHidden="1" w:uiPriority="9" w:unhideWhenUsed="1" w:qFormat="1"/>
+    <w:lsdException w:name="index 1" w:semiHidden="1" w:unhideWhenUsed="1"/>
+    <w:lsdException w:name="index 2" w:semiHidden="1" w:unhideWhenUsed="1"/>
+    <w:lsdException w:name="index 3" w:semiHidden="1" w:unhideWhenUsed="1"/>
+    <w:lsdException w:name="index 4" w:semiHidden="1" w:unhideWhenUsed="1"/>
+    <w:lsdException w:name="index 5" w:semiHidden="1" w:unhideWhenUsed="1"/>
+    <w:lsdException w:name="index 6" w:semiHidden="1" w:unhideWhenUsed="1"/>
+    <w:lsdException w:name="index 7" w:semiHidden="1" w:unhideWhenUsed="1"/>
+    <w:lsdException w:name="index 8" w:semiHidden="1" w:unhideWhenUsed="1"/>
+    <w:lsdException w:name="index 9" w:semiHidden="1" w:unhideWhenUsed="1"/>
+    <w:lsdException w:name="toc 1" w:semiHidden="1" w:uiPriority="39" w:unhideWhenUsed="1"/>
+    <w:lsdException w:name="toc 2" w:semiHidden="1" w:uiPriority="39" w:unhideWhenUsed="1"/>
+    <w:lsdException w:name="toc 3" w:semiHidden="1" w:uiPriority="39" w:unhideWhenUsed="1"/>
+    <w:lsdException w:name="toc 4" w:semiHidden="1" w:uiPriority="39" w:unhideWhenUsed="1"/>
+    <w:lsdException w:name="toc 5" w:semiHidden="1" w:uiPriority="39" w:unhideWhenUsed="1"/>
+    <w:lsdException w:name="toc 6" w:semiHidden="1" w:uiPriority="39" w:unhideWhenUsed="1"/>
+    <w:lsdException w:name="toc 7" w:semiHidden="1" w:uiPriority="39" w:unhideWhenUsed="1"/>
+    <w:lsdException w:name="toc 8" w:semiHidden="1" w:uiPriority="39" w:unhideWhenUsed="1"/>
+    <w:lsdException w:name="toc 9" w:semiHidden="1" w:uiPriority="39" w:unhideWhenUsed="1"/>
+    <w:lsdException w:name="Normal Indent" w:semiHidden="1" w:unhideWhenUsed="1"/>
+    <w:lsdException w:name="footnote text" w:semiHidden="1" w:unhideWhenUsed="1"/>
+    <w:lsdException w:name="annotation text" w:semiHidden="1" w:unhideWhenUsed="1"/>
+    <w:lsdException w:name="header" w:semiHidden="1" w:unhideWhenUsed="1"/>
+    <w:lsdException w:name="footer" w:semiHidden="1" w:unhideWhenUsed="1"/>
+    <w:lsdException w:name="index heading" w:semiHidden="1" w:unhideWhenUsed="1"/>
+    <w:lsdException w:name="caption" w:semiHidden="1" w:uiPriority="35" w:unhideWhenUsed="1" w:qFormat="1"/>
+    <w:lsdException w:name="table of figures" w:semiHidden="1" w:unhideWhenUsed="1"/>
+    <w:lsdException w:name="envelope address" w:semiHidden="1" w:unhideWhenUsed="1"/>
+    <w:lsdException w:name="envelope return" w:semiHidden="1" w:unhideWhenUsed="1"/>
+    <w:lsdException w:name="footnote reference" w:semiHidden="1" w:unhideWhenUsed="1"/>
+    <w:lsdException w:name="annotation reference" w:semiHidden="1" w:unhideWhenUsed="1"/>
+    <w:lsdException w:name="line number" w:semiHidden="1" w:unhideWhenUsed="1"/>
+    <w:lsdException w:name="page number" w:semiHidden="1" w:unhideWhenUsed="1"/>
+    <w:lsdException w:name="endnote reference" w:semiHidden="1" w:unhideWhenUsed="1"/>
+    <w:lsdException w:name="endnote text" w:semiHidden="1" w:unhideWhenUsed="1"/>
+    <w:lsdException w:name="table of authorities" w:semiHidden="1" w:unhideWhenUsed="1"/>
+    <w:lsdException w:name="macro" w:semiHidden="1" w:unhideWhenUsed="1"/>
+    <w:lsdException w:name="toa heading" w:semiHidden="1" w:unhideWhenUsed="1"/>
+    <w:lsdException w:name="List" w:semiHidden="1" w:unhideWhenUsed="1"/>
+    <w:lsdException w:name="List Bullet" w:semiHidden="1" w:unhideWhenUsed="1"/>
+    <w:lsdException w:name="List Number" w:semiHidden="1" w:unhideWhenUsed="1"/>
+    <w:lsdException w:name="List 2" w:semiHidden="1" w:unhideWhenUsed="1"/>
+    <w:lsdException w:name="List 3" w:semiHidden="1" w:unhideWhenUsed="1"/>
+    <w:lsdException w:name="List 4" w:semiHidden="1" w:unhideWhenUsed="1"/>
+    <w:lsdException w:name="List 5" w:semiHidden="1" w:unhideWhenUsed="1"/>
+    <w:lsdException w:name="List Bullet 2" w:semiHidden="1" w:unhideWhenUsed="1"/>
+    <w:lsdException w:name="List Bullet 3" w:semiHidden="1" w:unhideWhenUsed="1"/>
+    <w:lsdException w:name="List Bullet 4" w:semiHidden="1" w:unhideWhenUsed="1"/>
+    <w:lsdException w:name="List Bullet 5" w:semiHidden="1" w:unhideWhenUsed="1"/>
+    <w:lsdException w:name="List Number 2" w:semiHidden="1" w:unhideWhenUsed="1"/>
+    <w:lsdException w:name="List Number 3" w:semiHidden="1" w:unhideWhenUsed="1"/>
+    <w:lsdException w:name="List Number 4" w:semiHidden="1" w:unhideWhenUsed="1"/>
+    <w:lsdException w:name="List Number 5" w:semiHidden="1" w:unhideWhenUsed="1"/>
+    <w:lsdException w:name="Title" w:uiPriority="10" w:qFormat="1"/>
+    <w:lsdException w:name="Closing" w:semiHidden="1" w:unhideWhenUsed="1"/>
+    <w:lsdException w:name="Signature" w:semiHidden="1" w:unhideWhenUsed="1"/>
+    <w:lsdException w:name="Default Paragraph Font" w:semiHidden="1" w:uiPriority="1" w:unhideWhenUsed="1"/>
+    <w:lsdException w:name="Body Text" w:semiHidden="1" w:unhideWhenUsed="1"/>
+    <w:lsdException w:name="Body Text Indent" w:semiHidden="1" w:unhideWhenUsed="1"/>
+    <w:lsdException w:name="List Continue" w:semiHidden="1" w:unhideWhenUsed="1"/>
+    <w:lsdException w:name="List Continue 2" w:semiHidden="1" w:unhideWhenUsed="1"/>
+    <w:lsdException w:name="List Continue 3" w:semiHidden="1" w:unhideWhenUsed="1"/>
+    <w:lsdException w:name="List Continue 4" w:semiHidden="1" w:unhideWhenUsed="1"/>
+    <w:lsdException w:name="List Continue 5" w:semiHidden="1" w:unhideWhenUsed="1"/>
+    <w:lsdException w:name="Message Header" w:semiHidden="1" w:unhideWhenUsed="1"/>
+    <w:lsdException w:name="Subtitle" w:uiPriority="11" w:qFormat="1"/>
+    <w:lsdException w:name="Salutation" w:semiHidden="1" w:unhideWhenUsed="1"/>
+    <w:lsdException w:name="Date" w:semiHidden="1" w:unhideWhenUsed="1"/>
+    <w:lsdException w:name="Body Text First Indent" w:semiHidden="1" w:unhideWhenUsed="1"/>
+    <w:lsdException w:name="Body Text First Indent 2" w:semiHidden="1" w:unhideWhenUsed="1"/>
+    <w:lsdException w:name="Note Heading" w:semiHidden="1" w:unhideWhenUsed="1"/>
+    <w:lsdException w:name="Body Text 2" w:semiHidden="1" w:unhideWhenUsed="1"/>
+    <w:lsdException w:name="Body Text 3" w:semiHidden="1" w:unhideWhenUsed="1"/>
+    <w:lsdException w:name="Body Text Indent 2" w:semiHidden="1" w:unhideWhenUsed="1"/>
+    <w:lsdException w:name="Body Text Indent 3" w:semiHidden="1" w:unhideWhenUsed="1"/>
+    <w:lsdException w:name="Block Text" w:semiHidden="1" w:unhideWhenUsed="1"/>
+    <w:lsdException w:name="Hyperlink" w:semiHidden="1" w:unhideWhenUsed="1"/>
+    <w:lsdException w:name="FollowedHyperlink" w:semiHidden="1" w:unhideWhenUsed="1"/>
+    <w:lsdException w:name="Strong" w:uiPriority="22" w:qFormat="1"/>
+    <w:lsdException w:name="Emphasis" w:uiPriority="20" w:qFormat="1"/>
+    <w:lsdException w:name="Document Map" w:semiHidden="1" w:unhideWhenUsed="1"/>
+    <w:lsdException w:name="Plain Text" w:semiHidden="1" w:unhideWhenUsed="1"/>
+    <w:lsdException w:name="E-mail Signature" w:semiHidden="1" w:unhideWhenUsed="1"/>
+    <w:lsdException w:name="HTML Top of Form" w:semiHidden="1" w:unhideWhenUsed="1"/>
+    <w:lsdException w:name="HTML Bottom of Form" w:semiHidden="1" w:unhideWhenUsed="1"/>
+    <w:lsdException w:name="Normal (Web)" w:semiHidden="1" w:unhideWhenUsed="1"/>
+    <w:lsdException w:name="HTML Acronym" w:semiHidden="1" w:unhideWhenUsed="1"/>
+    <w:lsdException w:name="HTML Address" w:semiHidden="1" w:unhideWhenUsed="1"/>
+    <w:lsdException w:name="HTML Cite" w:semiHidden="1" w:unhideWhenUsed="1"/>
+    <w:lsdException w:name="HTML Code" w:semiHidden="1" w:unhideWhenUsed="1"/>
+    <w:lsdException w:name="HTML Definition" w:semiHidden="1" w:unhideWhenUsed="1"/>
+    <w:lsdException w:name="HTML Keyboard" w:semiHidden="1" w:unhideWhenUsed="1"/>
+    <w:lsdException w:name="HTML Preformatted" w:semiHidden="1" w:unhideWhenUsed="1"/>
+    <w:lsdException w:name="HTML Sample" w:semiHidden="1" w:unhideWhenUsed="1"/>
+    <w:lsdException w:name="HTML Typewriter" w:semiHidden="1" w:unhideWhenUsed="1"/>
+    <w:lsdException w:name="HTML Variable" w:semiHidden="1" w:unhideWhenUsed="1"/>
+    <w:lsdException w:name="Normal Table" w:semiHidden="1" w:unhideWhenUsed="1"/>
+    <w:lsdException w:name="annotation subject" w:semiHidden="1" w:unhideWhenUsed="1"/>
+    <w:lsdException w:name="No List" w:semiHidden="1" w:unhideWhenUsed="1"/>
+    <w:lsdException w:name="Outline List 1" w:semiHidden="1" w:unhideWhenUsed="1"/>
+    <w:lsdException w:name="Outline List 2" w:semiHidden="1" w:unhideWhenUsed="1"/>
+    <w:lsdException w:name="Outline List 3" w:semiHidden="1" w:unhideWhenUsed="1"/>
+    <w:lsdException w:name="Table Simple 1" w:semiHidden="1" w:unhideWhenUsed="1"/>
+    <w:lsdException w:name="Table Simple 2" w:semiHidden="1" w:unhideWhenUsed="1"/>
+    <w:lsdException w:name="Table Simple 3" w:semiHidden="1" w:unhideWhenUsed="1"/>
+    <w:lsdException w:name="Table Classic 1" w:semiHidden="1" w:unhideWhenUsed="1"/>
+    <w:lsdException w:name="Table Classic 2" w:semiHidden="1" w:unhideWhenUsed="1"/>
+    <w:lsdException w:name="Table Classic 3" w:semiHidden="1" w:unhideWhenUsed="1"/>
+    <w:lsdException w:name="Table Classic 4" w:semiHidden="1" w:unhideWhenUsed="1"/>
+    <w:lsdException w:name="Table Colorful 1" w:semiHidden="1" w:unhideWhenUsed="1"/>
+    <w:lsdException w:name="Table Colorful 2" w:semiHidden="1" w:unhideWhenUsed="1"/>
+    <w:lsdException w:name="Table Colorful 3" w:semiHidden="1" w:unhideWhenUsed="1"/>
+    <w:lsdException w:name="Table Columns 1" w:semiHidden="1" w:unhideWhenUsed="1"/>
+    <w:lsdException w:name="Table Columns 2" w:semiHidden="1" w:unhideWhenUsed="1"/>
+    <w:lsdException w:name="Table Columns 3" w:semiHidden="1" w:unhideWhenUsed="1"/>
+    <w:lsdException w:name="Table Columns 4" w:semiHidden="1" w:unhideWhenUsed="1"/>
+    <w:lsdException w:name="Table Columns 5" w:semiHidden="1" w:unhideWhenUsed="1"/>
+    <w:lsdException w:name="Table Grid 1" w:semiHidden="1" w:unhideWhenUsed="1"/>
+    <w:lsdException w:name="Table Grid 2" w:semiHidden="1" w:unhideWhenUsed="1"/>
+    <w:lsdException w:name="Table Grid 3" w:semiHidden="1" w:unhideWhenUsed="1"/>
+    <w:lsdException w:name="Table Grid 4" w:semiHidden="1" w:unhideWhenUsed="1"/>
+    <w:lsdException w:name="Table Grid 5" w:semiHidden="1" w:unhideWhenUsed="1"/>
+    <w:lsdException w:name="Table Grid 6" w:semiHidden="1" w:unhideWhenUsed="1"/>
+    <w:lsdException w:name="Table Grid 7" w:semiHidden="1" w:unhideWhenUsed="1"/>
+    <w:lsdException w:name="Table Grid 8" w:semiHidden="1" w:unhideWhenUsed="1"/>
+    <w:lsdException w:name="Table List 1" w:semiHidden="1" w:unhideWhenUsed="1"/>
+    <w:lsdException w:name="Table List 2" w:semiHidden="1" w:unhideWhenUsed="1"/>
+    <w:lsdException w:name="Table List 3" w:semiHidden="1" w:unhideWhenUsed="1"/>
+    <w:lsdException w:name="Table List 4" w:semiHidden="1" w:unhideWhenUsed="1"/>
+    <w:lsdException w:name="Table List 5" w:semiHidden="1" w:unhideWhenUsed="1"/>
+    <w:lsdException w:name="Table List 6" w:semiHidden="1" w:unhideWhenUsed="1"/>
+    <w:lsdException w:name="Table List 7" w:semiHidden="1" w:unhideWhenUsed="1"/>
+    <w:lsdException w:name="Table List 8" w:semiHidden="1" w:unhideWhenUsed="1"/>
+    <w:lsdException w:name="Table 3D effects 1" w:semiHidden="1" w:unhideWhenUsed="1"/>
+    <w:lsdException w:name="Table 3D effects 2" w:semiHidden="1" w:unhideWhenUsed="1"/>
+    <w:lsdException w:name="Table 3D effects 3" w:semiHidden="1" w:unhideWhenUsed="1"/>
+    <w:lsdException w:name="Table Contemporary" w:semiHidden="1" w:unhideWhenUsed="1"/>
+    <w:lsdException w:name="Table Elegant" w:semiHidden="1" w:unhideWhenUsed="1"/>
+    <w:lsdException w:name="Table Professional" w:semiHidden="1" w:unhideWhenUsed="1"/>
+    <w:lsdException w:name="Table Subtle 1" w:semiHidden="1" w:unhideWhenUsed="1"/>
+    <w:lsdException w:name="Table Subtle 2" w:semiHidden="1" w:unhideWhenUsed="1"/>
+    <w:lsdException w:name="Table Web 1" w:semiHidden="1" w:unhideWhenUsed="1"/>
+    <w:lsdException w:name="Table Web 2" w:semiHidden="1" w:unhideWhenUsed="1"/>
+    <w:lsdException w:name="Table Web 3" w:semiHidden="1" w:unhideWhenUsed="1"/>
+    <w:lsdException w:name="Balloon Text" w:semiHidden="1" w:unhideWhenUsed="1"/>
+    <w:lsdException w:name="Table Grid" w:uiPriority="39"/>
+    <w:lsdException w:name="Table Theme" w:semiHidden="1" w:unhideWhenUsed="1"/>
+    <w:lsdException w:name="Placeholder Text" w:semiHidden="1"/>
+    <w:lsdException w:name="No Spacing" w:uiPriority="1" w:qFormat="1"/>
+    <w:lsdException w:name="Light Shading" w:uiPriority="60"/>
+    <w:lsdException w:name="Light List" w:uiPriority="61"/>
+    <w:lsdException w:name="Light Grid" w:uiPriority="62"/>
+    <w:lsdException w:name="Medium Shading 1" w:uiPriority="63"/>
+    <w:lsdException w:name="Medium Shading 2" w:uiPriority="64"/>
+    <w:lsdException w:name="Medium List 1" w:uiPriority="65"/>
+    <w:lsdException w:name="Medium List 2" w:uiPriority="66"/>
+    <w:lsdException w:name="Medium Grid 1" w:uiPriority="67"/>
+    <w:lsdException w:name="Medium Grid 2" w:uiPriority="68"/>
+    <w:lsdException w:name="Medium Grid 3" w:uiPriority="69"/>
+    <w:lsdException w:name="Dark List" w:uiPriority="70"/>
+    <w:lsdException w:name="Colorful Shading" w:uiPriority="71"/>
+    <w:lsdException w:name="Colorful List" w:uiPriority="72"/>
+    <w:lsdException w:name="Colorful Grid" w:uiPriority="73"/>
+    <w:lsdException w:name="Light Shading Accent 1" w:uiPriority="60"/>
+    <w:lsdException w:name="Light List Accent 1" w:uiPriority="61"/>
+    <w:lsdException w:name="Light Grid Accent 1" w:uiPriority="62"/>
+    <w:lsdException w:name="Medium Shading 1 Accent 1" w:uiPriority="63"/>
+    <w:lsdException w:name="Medium Shading 2 Accent 1" w:uiPriority="64"/>
+    <w:lsdException w:name="Medium List 1 Accent 1" w:uiPriority="65"/>
+    <w:lsdException w:name="Revision" w:semiHidden="1"/>
+    <w:lsdException w:name="List Paragraph" w:uiPriority="34" w:qFormat="1"/>
+    <w:lsdException w:name="Quote" w:uiPriority="29" w:qFormat="1"/>
+    <w:lsdException w:name="Intense Quote" w:uiPriority="30" w:qFormat="1"/>
+    <w:lsdException w:name="Medium List 2 Accent 1" w:uiPriority="66"/>
+    <w:lsdException w:name="Medium Grid 1 Accent 1" w:uiPriority="67"/>
+    <w:lsdException w:name="Medium Grid 2 Accent 1" w:uiPriority="68"/>
+    <w:lsdException w:name="Medium Grid 3 Accent 1" w:uiPriority="69"/>
+    <w:lsdException w:name="Dark List Accent 1" w:uiPriority="70"/>
+    <w:lsdException w:name="Colorful Shading Accent 1" w:uiPriority="71"/>
+    <w:lsdException w:name="Colorful List Accent 1" w:uiPriority="72"/>
+    <w:lsdException w:name="Colorful Grid Accent 1" w:uiPriority="73"/>
+    <w:lsdException w:name="Light Shading Accent 2" w:uiPriority="60"/>
+    <w:lsdException w:name="Light List Accent 2" w:uiPriority="61"/>
+    <w:lsdException w:name="Light Grid Accent 2" w:uiPriority="62"/>
+    <w:lsdException w:name="Medium Shading 1 Accent 2" w:uiPriority="63"/>
+    <w:lsdException w:name="Medium Shading 2 Accent 2" w:uiPriority="64"/>
+    <w:lsdException w:name="Medium List 1 Accent 2" w:uiPriority="65"/>
+    <w:lsdException w:name="Medium List 2 Accent 2" w:uiPriority="66"/>
+    <w:lsdException w:name="Medium Grid 1 Accent 2" w:uiPriority="67"/>
+    <w:lsdException w:name="Medium Grid 2 Accent 2" w:uiPriority="68"/>
+    <w:lsdException w:name="Medium Grid 3 Accent 2" w:uiPriority="69"/>
+    <w:lsdException w:name="Dark List Accent 2" w:uiPriority="70"/>
+    <w:lsdException w:name="Colorful Shading Accent 2" w:uiPriority="71"/>
+    <w:lsdException w:name="Colorful List Accent 2" w:uiPriority="72"/>
+    <w:lsdException w:name="Colorful Grid Accent 2" w:uiPriority="73"/>
+    <w:lsdException w:name="Light Shading Accent 3" w:uiPriority="60"/>
+    <w:lsdException w:name="Light List Accent 3" w:uiPriority="61"/>
+    <w:lsdException w:name="Light Grid Accent 3" w:uiPriority="62"/>
+    <w:lsdException w:name="Medium Shading 1 Accent 3" w:uiPriority="63"/>
+    <w:lsdException w:name="Medium Shading 2 Accent 3" w:uiPriority="64"/>
+    <w:lsdException w:name="Medium List 1 Accent 3" w:uiPriority="65"/>
+    <w:lsdException w:name="Medium List 2 Accent 3" w:uiPriority="66"/>
+    <w:lsdException w:name="Medium Grid 1 Accent 3" w:uiPriority="67"/>
+    <w:lsdException w:name="Medium Grid 2 Accent 3" w:uiPriority="68"/>
+    <w:lsdException w:name="Medium Grid 3 Accent 3" w:uiPriority="69"/>
+    <w:lsdException w:name="Dark List Accent 3" w:uiPriority="70"/>
+    <w:lsdException w:name="Colorful Shading Accent 3" w:uiPriority="71"/>
+    <w:lsdException w:name="Colorful List Accent 3" w:uiPriority="72"/>
+    <w:lsdException w:name="Colorful Grid Accent 3" w:uiPriority="73"/>
+    <w:lsdException w:name="Light Shading Accent 4" w:uiPriority="60"/>
+    <w:lsdException w:name="Light List Accent 4" w:uiPriority="61"/>
+    <w:lsdException w:name="Light Grid Accent 4" w:uiPriority="62"/>
+    <w:lsdException w:name="Medium Shading 1 Accent 4" w:uiPriority="63"/>
+    <w:lsdException w:name="Medium Shading 2 Accent 4" w:uiPriority="64"/>
+    <w:lsdException w:name="Medium List 1 Accent 4" w:uiPriority="65"/>
+    <w:lsdException w:name="Medium List 2 Accent 4" w:uiPriority="66"/>
+    <w:lsdException w:name="Medium Grid 1 Accent 4" w:uiPriority="67"/>
+    <w:lsdException w:name="Medium Grid 2 Accent 4" w:uiPriority="68"/>
+    <w:lsdException w:name="Medium Grid 3 Accent 4" w:uiPriority="69"/>
+    <w:lsdException w:name="Dark List Accent 4" w:uiPriority="70"/>
+    <w:lsdException w:name="Colorful Shading Accent 4" w:uiPriority="71"/>
+    <w:lsdException w:name="Colorful List Accent 4" w:uiPriority="72"/>
+    <w:lsdException w:name="Colorful Grid Accent 4" w:uiPriority="73"/>
+    <w:lsdException w:name="Light Shading Accent 5" w:uiPriority="60"/>
+    <w:lsdException w:name="Light List Accent 5" w:uiPriority="61"/>
+    <w:lsdException w:name="Light Grid Accent 5" w:uiPriority="62"/>
+    <w:lsdException w:name="Medium Shading 1 Accent 5" w:uiPriority="63"/>
+    <w:lsdException w:name="Medium Shading 2 Accent 5" w:uiPriority="64"/>
+    <w:lsdException w:name="Medium List 1 Accent 5" w:uiPriority="65"/>
+    <w:lsdException w:name="Medium List 2 Accent 5" w:uiPriority="66"/>
+    <w:lsdException w:name="Medium Grid 1 Accent 5" w:uiPriority="67"/>
+    <w:lsdException w:name="Medium Grid 2 Accent 5" w:uiPriority="68"/>
+    <w:lsdException w:name="Medium Grid 3 Accent 5" w:uiPriority="69"/>
+    <w:lsdException w:name="Dark List Accent 5" w:uiPriority="70"/>
+    <w:lsdException w:name="Colorful Shading Accent 5" w:uiPriority="71"/>
+    <w:lsdException w:name="Colorful List Accent 5" w:uiPriority="72"/>
+    <w:lsdException w:name="Colorful Grid Accent 5" w:uiPriority="73"/>
+    <w:lsdException w:name="Light Shading Accent 6" w:uiPriority="60"/>
+    <w:lsdException w:name="Light List Accent 6" w:uiPriority="61"/>
+    <w:lsdException w:name="Light Grid Accent 6" w:uiPriority="62"/>
+    <w:lsdException w:name="Medium Shading 1 Accent 6" w:uiPriority="63"/>
+    <w:lsdException w:name="Medium Shading 2 Accent 6" w:uiPriority="64"/>
+    <w:lsdException w:name="Medium List 1 Accent 6" w:uiPriority="65"/>
+    <w:lsdException w:name="Medium List 2 Accent 6" w:uiPriority="66"/>
+    <w:lsdException w:name="Medium Grid 1 Accent 6" w:uiPriority="67"/>
+    <w:lsdException w:name="Medium Grid 2 Accent 6" w:uiPriority="68"/>
+    <w:lsdException w:name="Medium Grid 3 Accent 6" w:uiPriority="69"/>
+    <w:lsdException w:name="Dark List Accent 6" w:uiPriority="70"/>
+    <w:lsdException w:name="Colorful Shading Accent 6" w:uiPriority="71"/>
+    <w:lsdException w:name="Colorful List Accent 6" w:uiPriority="72"/>
+    <w:lsdException w:name="Colorful Grid Accent 6" w:uiPriority="73"/>
+    <w:lsdException w:name="Subtle Emphasis" w:uiPriority="19" w:qFormat="1"/>
+    <w:lsdException w:name="Intense Emphasis" w:uiPriority="21" w:qFormat="1"/>
+    <w:lsdException w:name="Subtle Reference" w:uiPriority="31" w:qFormat="1"/>
+    <w:lsdException w:name="Intense Reference" w:uiPriority="32" w:qFormat="1"/>
+    <w:lsdException w:name="Book Title" w:uiPriority="33" w:qFormat="1"/>
+    <w:lsdException w:name="Bibliography" w:semiHidden="1" w:uiPriority="37" w:unhideWhenUsed="1"/>
+    <w:lsdException w:name="TOC Heading" w:semiHidden="1" w:uiPriority="39" w:unhideWhenUsed="1" w:qFormat="1"/>
+    <w:lsdException w:name="Plain Table 1" w:uiPriority="41"/>
+    <w:lsdException w:name="Plain Table 2" w:uiPriority="42"/>
+    <w:lsdException w:name="Plain Table 3" w:uiPriority="43"/>
+    <w:lsdException w:name="Plain Table 4" w:uiPriority="44"/>
+    <w:lsdException w:name="Plain Table 5" w:uiPriority="45"/>
+    <w:lsdException w:name="Grid Table Light" w:uiPriority="40"/>
+    <w:lsdException w:name="Grid Table 1 Light" w:uiPriority="46"/>
+    <w:lsdException w:name="Grid Table 2" w:uiPriority="47"/>
+    <w:lsdException w:name="Grid Table 3" w:uiPriority="48"/>
+    <w:lsdException w:name="Grid Table 4" w:uiPriority="49"/>
+    <w:lsdException w:name="Grid Table 5 Dark" w:uiPriority="50"/>
+    <w:lsdException w:name="Grid Table 6 Colorful" w:uiPriority="51"/>
+    <w:lsdException w:name="Grid Table 7 Colorful" w:uiPriority="52"/>
+    <w:lsdException w:name="Grid Table 1 Light Accent 1" w:uiPriority="46"/>
+    <w:lsdException w:name="Grid Table 2 Accent 1" w:uiPriority="47"/>
+    <w:lsdException w:name="Grid Table 3 Accent 1" w:uiPriority="48"/>
+    <w:lsdException w:name="Grid Table 4 Accent 1" w:uiPriority="49"/>
+    <w:lsdException w:name="Grid Table 5 Dark Accent 1" w:uiPriority="50"/>
+    <w:lsdException w:name="Grid Table 6 Colorful Accent 1" w:uiPriority="51"/>
+    <w:lsdException w:name="Grid Table 7 Colorful Accent 1" w:uiPriority="52"/>
+    <w:lsdException w:name="Grid Table 1 Light Accent 2" w:uiPriority="46"/>
+    <w:lsdException w:name="Grid Table 2 Accent 2" w:uiPriority="47"/>
+    <w:lsdException w:name="Grid Table 3 Accent 2" w:uiPriority="48"/>
+    <w:lsdException w:name="Grid Table 4 Accent 2" w:uiPriority="49"/>
+    <w:lsdException w:name="Grid Table 5 Dark Accent 2" w:uiPriority="50"/>
+    <w:lsdException w:name="Grid Table 6 Colorful Accent 2" w:uiPriority="51"/>
+    <w:lsdException w:name="Grid Table 7 Colorful Accent 2" w:uiPriority="52"/>
+    <w:lsdException w:name="Grid Table 1 Light Accent 3" w:uiPriority="46"/>
+    <w:lsdException w:name="Grid Table 2 Accent 3" w:uiPriority="47"/>
+    <w:lsdException w:name="Grid Table 3 Accent 3" w:uiPriority="48"/>
+    <w:lsdException w:name="Grid Table 4 Accent 3" w:uiPriority="49"/>
+    <w:lsdException w:name="Grid Table 5 Dark Accent 3" w:uiPriority="50"/>
+    <w:lsdException w:name="Grid Table 6 Colorful Accent 3" w:uiPriority="51"/>
+    <w:lsdException w:name="Grid Table 7 Colorful Accent 3" w:uiPriority="52"/>
+    <w:lsdException w:name="Grid Table 1 Light Accent 4" w:uiPriority="46"/>
+    <w:lsdException w:name="Grid Table 2 Accent 4" w:uiPriority="47"/>
+    <w:lsdException w:name="Grid Table 3 Accent 4" w:uiPriority="48"/>
+    <w:lsdException w:name="Grid Table 4 Accent 4" w:uiPriority="49"/>
+    <w:lsdException w:name="Grid Table 5 Dark Accent 4" w:uiPriority="50"/>
+    <w:lsdException w:name="Grid Table 6 Colorful Accent 4" w:uiPriority="51"/>
+    <w:lsdException w:name="Grid Table 7 Colorful Accent 4" w:uiPriority="52"/>
+    <w:lsdException w:name="Grid Table 1 Light Accent 5" w:uiPriority="46"/>
+    <w:lsdException w:name="Grid Table 2 Accent 5" w:uiPriority="47"/>
+    <w:lsdException w:name="Grid Table 3 Accent 5" w:uiPriority="48"/>
+    <w:lsdException w:name="Grid Table 4 Accent 5" w:uiPriority="49"/>
+    <w:lsdException w:name="Grid Table 5 Dark Accent 5" w:uiPriority="50"/>
+    <w:lsdException w:name="Grid Table 6 Colorful Accent 5" w:uiPriority="51"/>
+    <w:lsdException w:name="Grid Table 7 Colorful Accent 5" w:uiPriority="52"/>
+    <w:lsdException w:name="Grid Table 1 Light Accent 6" w:uiPriority="46"/>
+    <w:lsdException w:name="Grid Table 2 Accent 6" w:uiPriority="47"/>
+    <w:lsdException w:name="Grid Table 3 Accent 6" w:uiPriority="48"/>
+    <w:lsdException w:name="Grid Table 4 Accent 6" w:uiPriority="49"/>
+    <w:lsdException w:name="Grid Table 5 Dark Accent 6" w:uiPriority="50"/>
+    <w:lsdException w:name="Grid Table 6 Colorful Accent 6" w:uiPriority="51"/>
+    <w:lsdException w:name="Grid Table 7 Colorful Accent 6" w:uiPriority="52"/>
+    <w:lsdException w:name="List Table 1 Light" w:uiPriority="46"/>
+    <w:lsdException w:name="List Table 2" w:uiPriority="47"/>
+    <w:lsdException w:name="List Table 3" w:uiPriority="48"/>
+    <w:lsdException w:name="List Table 4" w:uiPriority="49"/>
+    <w:lsdException w:name="List Table 5 Dark" w:uiPriority="50"/>
+    <w:lsdException w:name="List Table 6 Colorful" w:uiPriority="51"/>
+    <w:lsdException w:name="List Table 7 Colorful" w:uiPriority="52"/>
+    <w:lsdException w:name="List Table 1 Light Accent 1" w:uiPriority="46"/>
+    <w:lsdException w:name="List Table 2 Accent 1" w:uiPriority="47"/>
+    <w:lsdException w:name="List Table 3 Accent 1" w:uiPriority="48"/>
+    <w:lsdException w:name="List Table 4 Accent 1" w:uiPriority="49"/>
+    <w:lsdException w:name="List Table 5 Dark Accent 1" w:uiPriority="50"/>
+    <w:lsdException w:name="List Table 6 Colorful Accent 1" w:uiPriority="51"/>
+    <w:lsdException w:name="List Table 7 Colorful Accent 1" w:uiPriority="52"/>
+    <w:lsdException w:name="List Table 1 Light Accent 2" w:uiPriority="46"/>
+    <w:lsdException w:name="List Table 2 Accent 2" w:uiPriority="47"/>
+    <w:lsdException w:name="List Table 3 Accent 2" w:uiPriority="48"/>
+    <w:lsdException w:name="List Table 4 Accent 2" w:uiPriority="49"/>
+    <w:lsdException w:name="List Table 5 Dark Accent 2" w:uiPriority="50"/>
+    <w:lsdException w:name="List Table 6 Colorful Accent 2" w:uiPriority="51"/>
+    <w:lsdException w:name="List Table 7 Colorful Accent 2" w:uiPriority="52"/>
+    <w:lsdException w:name="List Table 1 Light Accent 3" w:uiPriority="46"/>
+    <w:lsdException w:name="List Table 2 Accent 3" w:uiPriority="47"/>
+    <w:lsdException w:name="List Table 3 Accent 3" w:uiPriority="48"/>
+    <w:lsdException w:name="List Table 4 Accent 3" w:uiPriority="49"/>
+    <w:lsdException w:name="List Table 5 Dark Accent 3" w:uiPriority="50"/>
+    <w:lsdException w:name="List Table 6 Colorful Accent 3" w:uiPriority="51"/>
+    <w:lsdException w:name="List Table 7 Colorful Accent 3" w:uiPriority="52"/>
+    <w:lsdException w:name="List Table 1 Light Accent 4" w:uiPriority="46"/>
+    <w:lsdException w:name="List Table 2 Accent 4" w:uiPriority="47"/>
+    <w:lsdException w:name="List Table 3 Accent 4" w:uiPriority="48"/>
+    <w:lsdException w:name="List Table 4 Accent 4" w:uiPriority="49"/>
+    <w:lsdException w:name="List Table 5 Dark Accent 4" w:uiPriority="50"/>
+    <w:lsdException w:name="List Table 6 Colorful Accent 4" w:uiPriority="51"/>
+    <w:lsdException w:name="List Table 7 Colorful Accent 4" w:uiPriority="52"/>
+    <w:lsdException w:name="List Table 1 Light Accent 5" w:uiPriority="46"/>
+    <w:lsdException w:name="List Table 2 Accent 5" w:uiPriority="47"/>
+    <w:lsdException w:name="List Table 3 Accent 5" w:uiPriority="48"/>
+    <w:lsdException w:name="List Table 4 Accent 5" w:uiPriority="49"/>
+    <w:lsdException w:name="List Table 5 Dark Accent 5" w:uiPriority="50"/>
+    <w:lsdException w:name="List Table 6 Colorful Accent 5" w:uiPriority="51"/>
+    <w:lsdException w:name="List Table 7 Colorful Accent 5" w:uiPriority="52"/>
+    <w:lsdException w:name="List Table 1 Light Accent 6" w:uiPriority="46"/>
+    <w:lsdException w:name="List Table 2 Accent 6" w:uiPriority="47"/>
+    <w:lsdException w:name="List Table 3 Accent 6" w:uiPriority="48"/>
+    <w:lsdException w:name="List Table 4 Accent 6" w:uiPriority="49"/>
+    <w:lsdException w:name="List Table 5 Dark Accent 6" w:uiPriority="50"/>
+    <w:lsdException w:name="List Table 6 Colorful Accent 6" w:uiPriority="51"/>
+    <w:lsdException w:name="List Table 7 Colorful Accent 6" w:uiPriority="52"/>
   </w:latentStyles>
   <w:style w:type="paragraph" w:default="1" w:styleId="Standard">
     <w:name w:val="Normal"/>
@@ -5002,7 +4765,7 @@
   <a:extraClrSchemeLst/>
   <a:extLst>
     <a:ext uri="{05A4C25C-085E-4340-85A3-A5531E510DB2}">
-      <thm15:themeFamily xmlns:thm15="http://schemas.microsoft.com/office/thememl/2012/main" xmlns="" name="Office Theme" id="{62F939B6-93AF-4DB8-9C6B-D6C7DFDC589F}" vid="{4A3C46E8-61CC-4603-A589-7422A47A8E4A}"/>
+      <thm15:themeFamily xmlns:thm15="http://schemas.microsoft.com/office/thememl/2012/main" name="Office Theme" id="{62F939B6-93AF-4DB8-9C6B-D6C7DFDC589F}" vid="{4A3C46E8-61CC-4603-A589-7422A47A8E4A}"/>
     </a:ext>
   </a:extLst>
 </a:theme>
